--- a/dokumentacija/Budi_od_hajra_Specifikacija_zahteva_.docx
+++ b/dokumentacija/Budi_od_hajra_Specifikacija_zahteva_.docx
@@ -1435,7 +1435,7 @@
           <w:noProof/>
           <w:lang w:val="sr-Latn-CS"/>
         </w:rPr>
-        <w:t>Pregled obaveštenja</w:t>
+        <w:t>Pregled podataka o zaposlenim u humanitarnoj organizaciji</w:t>
       </w:r>
       <w:r>
         <w:rPr>
@@ -1453,7 +1453,7 @@
         <w:rPr>
           <w:noProof/>
         </w:rPr>
-        <w:instrText xml:space="preserve"> PAGEREF _Toc163018899 \h </w:instrText>
+        <w:instrText xml:space="preserve"> PAGEREF _Toc163018900 \h </w:instrText>
       </w:r>
       <w:r>
         <w:rPr>
@@ -1470,7 +1470,7 @@
         <w:rPr>
           <w:noProof/>
         </w:rPr>
-        <w:t>7</w:t>
+        <w:t>8</w:t>
       </w:r>
       <w:r>
         <w:rPr>
@@ -1513,11 +1513,12 @@
           <w:noProof/>
           <w:lang w:val="sr-Latn-CS"/>
         </w:rPr>
-        <w:t>Pregled podataka o zaposlenim u humanitarnoj organizaciji</w:t>
-      </w:r>
-      <w:r>
-        <w:rPr>
-          <w:noProof/>
+        <w:t>Prijavljivanje/logovanje</w:t>
+      </w:r>
+      <w:r>
+        <w:rPr>
+          <w:noProof/>
+          <w:lang w:val="sr-Latn-CS"/>
         </w:rPr>
         <w:tab/>
       </w:r>
@@ -1530,8 +1531,48 @@
       <w:r>
         <w:rPr>
           <w:noProof/>
-        </w:rPr>
-        <w:instrText xml:space="preserve"> PAGEREF _Toc163018900 \h </w:instrText>
+          <w:lang w:val="sr-Latn-CS"/>
+        </w:rPr>
+        <w:instrText xml:space="preserve"> </w:instrText>
+      </w:r>
+      <w:r>
+        <w:rPr>
+          <w:noProof/>
+        </w:rPr>
+        <w:instrText>PAGEREF</w:instrText>
+      </w:r>
+      <w:r>
+        <w:rPr>
+          <w:noProof/>
+          <w:lang w:val="sr-Latn-CS"/>
+        </w:rPr>
+        <w:instrText xml:space="preserve"> _</w:instrText>
+      </w:r>
+      <w:r>
+        <w:rPr>
+          <w:noProof/>
+        </w:rPr>
+        <w:instrText>Toc</w:instrText>
+      </w:r>
+      <w:r>
+        <w:rPr>
+          <w:noProof/>
+          <w:lang w:val="sr-Latn-CS"/>
+        </w:rPr>
+        <w:instrText>163018901 \</w:instrText>
+      </w:r>
+      <w:r>
+        <w:rPr>
+          <w:noProof/>
+        </w:rPr>
+        <w:instrText>h</w:instrText>
+      </w:r>
+      <w:r>
+        <w:rPr>
+          <w:noProof/>
+          <w:lang w:val="sr-Latn-CS"/>
+        </w:rPr>
+        <w:instrText xml:space="preserve"> </w:instrText>
       </w:r>
       <w:r>
         <w:rPr>
@@ -1547,6 +1588,7 @@
       <w:r>
         <w:rPr>
           <w:noProof/>
+          <w:lang w:val="sr-Latn-CS"/>
         </w:rPr>
         <w:t>8</w:t>
       </w:r>
@@ -1591,7 +1633,7 @@
           <w:noProof/>
           <w:lang w:val="sr-Latn-CS"/>
         </w:rPr>
-        <w:t>Prijavljivanje/logovanje</w:t>
+        <w:t>Dodavanje komentara</w:t>
       </w:r>
       <w:r>
         <w:rPr>
@@ -1637,7 +1679,7 @@
           <w:noProof/>
           <w:lang w:val="sr-Latn-CS"/>
         </w:rPr>
-        <w:instrText>163018901 \</w:instrText>
+        <w:instrText>163018902 \</w:instrText>
       </w:r>
       <w:r>
         <w:rPr>
@@ -1668,7 +1710,7 @@
           <w:noProof/>
           <w:lang w:val="sr-Latn-CS"/>
         </w:rPr>
-        <w:t>8</w:t>
+        <w:t>9</w:t>
       </w:r>
       <w:r>
         <w:rPr>
@@ -1711,7 +1753,7 @@
           <w:noProof/>
           <w:lang w:val="sr-Latn-CS"/>
         </w:rPr>
-        <w:t>Dodavanje komentara</w:t>
+        <w:t>Dodavanje obaveštenja</w:t>
       </w:r>
       <w:r>
         <w:rPr>
@@ -1757,7 +1799,7 @@
           <w:noProof/>
           <w:lang w:val="sr-Latn-CS"/>
         </w:rPr>
-        <w:instrText>163018902 \</w:instrText>
+        <w:instrText>163018903 \</w:instrText>
       </w:r>
       <w:r>
         <w:rPr>
@@ -1831,7 +1873,7 @@
           <w:noProof/>
           <w:lang w:val="sr-Latn-CS"/>
         </w:rPr>
-        <w:t>Dodavanje obaveštenja</w:t>
+        <w:t>Odobravanje korisnika za volontiranje</w:t>
       </w:r>
       <w:r>
         <w:rPr>
@@ -1877,7 +1919,7 @@
           <w:noProof/>
           <w:lang w:val="sr-Latn-CS"/>
         </w:rPr>
-        <w:instrText>163018903 \</w:instrText>
+        <w:instrText>163018904 \</w:instrText>
       </w:r>
       <w:r>
         <w:rPr>
@@ -1908,7 +1950,7 @@
           <w:noProof/>
           <w:lang w:val="sr-Latn-CS"/>
         </w:rPr>
-        <w:t>9</w:t>
+        <w:t>10</w:t>
       </w:r>
       <w:r>
         <w:rPr>
@@ -1951,7 +1993,7 @@
           <w:noProof/>
           <w:lang w:val="sr-Latn-CS"/>
         </w:rPr>
-        <w:t>Odobravanje korisnika za volontiranje</w:t>
+        <w:t>Odbijanje korisnika za volontiranje</w:t>
       </w:r>
       <w:r>
         <w:rPr>
@@ -1997,7 +2039,7 @@
           <w:noProof/>
           <w:lang w:val="sr-Latn-CS"/>
         </w:rPr>
-        <w:instrText>163018904 \</w:instrText>
+        <w:instrText>163018905 \</w:instrText>
       </w:r>
       <w:r>
         <w:rPr>
@@ -2041,7 +2083,7 @@
       <w:pPr>
         <w:pStyle w:val="TOC2"/>
         <w:tabs>
-          <w:tab w:val="left" w:pos="1000"/>
+          <w:tab w:val="left" w:pos="1200"/>
         </w:tabs>
         <w:rPr>
           <w:noProof/>
@@ -2064,118 +2106,16 @@
           <w:szCs w:val="24"/>
           <w:lang w:val="sr-Latn-CS"/>
         </w:rPr>
-        <w:tab/>
-      </w:r>
-      <w:r>
-        <w:rPr>
-          <w:noProof/>
-          <w:lang w:val="sr-Latn-CS"/>
-        </w:rPr>
-        <w:t>Odbijanje korisnika za volontiranje</w:t>
-      </w:r>
-      <w:r>
-        <w:rPr>
-          <w:noProof/>
-          <w:lang w:val="sr-Latn-CS"/>
-        </w:rPr>
-        <w:tab/>
-      </w:r>
-      <w:r>
-        <w:rPr>
-          <w:noProof/>
-        </w:rPr>
-        <w:fldChar w:fldCharType="begin"/>
-      </w:r>
-      <w:r>
-        <w:rPr>
-          <w:noProof/>
-          <w:lang w:val="sr-Latn-CS"/>
-        </w:rPr>
-        <w:instrText xml:space="preserve"> </w:instrText>
-      </w:r>
-      <w:r>
-        <w:rPr>
-          <w:noProof/>
-        </w:rPr>
-        <w:instrText>PAGEREF</w:instrText>
-      </w:r>
-      <w:r>
-        <w:rPr>
-          <w:noProof/>
-          <w:lang w:val="sr-Latn-CS"/>
-        </w:rPr>
-        <w:instrText xml:space="preserve"> _</w:instrText>
-      </w:r>
-      <w:r>
-        <w:rPr>
-          <w:noProof/>
-        </w:rPr>
-        <w:instrText>Toc</w:instrText>
-      </w:r>
-      <w:r>
-        <w:rPr>
-          <w:noProof/>
-          <w:lang w:val="sr-Latn-CS"/>
-        </w:rPr>
-        <w:instrText>163018905 \</w:instrText>
-      </w:r>
-      <w:r>
-        <w:rPr>
-          <w:noProof/>
-        </w:rPr>
-        <w:instrText>h</w:instrText>
-      </w:r>
-      <w:r>
-        <w:rPr>
-          <w:noProof/>
-          <w:lang w:val="sr-Latn-CS"/>
-        </w:rPr>
-        <w:instrText xml:space="preserve"> </w:instrText>
-      </w:r>
-      <w:r>
-        <w:rPr>
-          <w:noProof/>
-        </w:rPr>
-      </w:r>
-      <w:r>
-        <w:rPr>
-          <w:noProof/>
-        </w:rPr>
-        <w:fldChar w:fldCharType="separate"/>
-      </w:r>
-      <w:r>
-        <w:rPr>
-          <w:noProof/>
-          <w:lang w:val="sr-Latn-CS"/>
-        </w:rPr>
-        <w:t>10</w:t>
-      </w:r>
-      <w:r>
-        <w:rPr>
-          <w:noProof/>
-        </w:rPr>
-        <w:fldChar w:fldCharType="end"/>
-      </w:r>
-    </w:p>
-    <w:p>
-      <w:pPr>
-        <w:pStyle w:val="TOC2"/>
-        <w:tabs>
-          <w:tab w:val="left" w:pos="1200"/>
-        </w:tabs>
+        <w:t xml:space="preserve">   </w:t>
+      </w:r>
+      <w:r>
         <w:rPr>
           <w:noProof/>
           <w:sz w:val="24"/>
           <w:szCs w:val="24"/>
           <w:lang w:val="sr-Latn-CS"/>
         </w:rPr>
-      </w:pPr>
-      <w:r>
-        <w:rPr>
-          <w:noProof/>
-          <w:lang w:val="sr-Latn-CS"/>
-        </w:rPr>
-        <w:t>6.10</w:t>
+        <w:t xml:space="preserve"> </w:t>
       </w:r>
       <w:r>
         <w:rPr>
@@ -2184,7 +2124,7 @@
           <w:szCs w:val="24"/>
           <w:lang w:val="sr-Latn-CS"/>
         </w:rPr>
-        <w:t xml:space="preserve">    </w:t>
+        <w:t xml:space="preserve"> </w:t>
       </w:r>
       <w:r>
         <w:rPr>
@@ -2293,7 +2233,7 @@
           <w:noProof/>
           <w:lang w:val="sr-Latn-CS"/>
         </w:rPr>
-        <w:t>6.11</w:t>
+        <w:t>6.10</w:t>
       </w:r>
       <w:r>
         <w:rPr>
@@ -2335,7 +2275,14 @@
           <w:noProof/>
           <w:lang w:val="sr-Latn-CS"/>
         </w:rPr>
-        <w:t xml:space="preserve">6.12  </w:t>
+        <w:t>6.11</w:t>
+      </w:r>
+      <w:r>
+        <w:rPr>
+          <w:noProof/>
+          <w:lang w:val="sr-Latn-CS"/>
+        </w:rPr>
+        <w:t xml:space="preserve">  </w:t>
       </w:r>
       <w:r>
         <w:rPr>
@@ -2362,7 +2309,13 @@
         <w:rPr>
           <w:lang w:val="sr-Latn-CS"/>
         </w:rPr>
-        <w:t xml:space="preserve">         6.13   </w:t>
+        <w:t xml:space="preserve">         6.12</w:t>
+      </w:r>
+      <w:r>
+        <w:rPr>
+          <w:lang w:val="sr-Latn-CS"/>
+        </w:rPr>
+        <w:t xml:space="preserve">   </w:t>
       </w:r>
       <w:r>
         <w:rPr>
@@ -2393,7 +2346,19 @@
         <w:rPr>
           <w:lang w:val="sr-Latn-CS"/>
         </w:rPr>
-        <w:t xml:space="preserve">         6.14   </w:t>
+        <w:t xml:space="preserve">         6.13</w:t>
+      </w:r>
+      <w:r>
+        <w:rPr>
+          <w:lang w:val="sr-Latn-CS"/>
+        </w:rPr>
+        <w:t xml:space="preserve">  </w:t>
+      </w:r>
+      <w:r>
+        <w:rPr>
+          <w:lang w:val="sr-Latn-CS"/>
+        </w:rPr>
+        <w:t xml:space="preserve"> </w:t>
       </w:r>
       <w:r>
         <w:rPr>
@@ -2412,65 +2377,107 @@
         <w:rPr>
           <w:lang w:val="sr-Latn-CS"/>
         </w:rPr>
-        <w:t xml:space="preserve">         6.15    Dodavanje video snimaka    </w:t>
-      </w:r>
-    </w:p>
-    <w:p>
-      <w:pPr>
-        <w:rPr>
-          <w:lang w:val="sr-Latn-CS"/>
-        </w:rPr>
-      </w:pPr>
-      <w:r>
-        <w:rPr>
-          <w:lang w:val="sr-Latn-CS"/>
-        </w:rPr>
-        <w:t xml:space="preserve">         6.16    Uplaćivanje donacija </w:t>
-      </w:r>
-    </w:p>
-    <w:p>
-      <w:pPr>
-        <w:rPr>
-          <w:lang w:val="sr-Latn-CS"/>
-        </w:rPr>
-      </w:pPr>
-      <w:r>
-        <w:rPr>
-          <w:lang w:val="sr-Latn-CS"/>
-        </w:rPr>
-        <w:t xml:space="preserve">         6.17    Promena statusa akcija</w:t>
-      </w:r>
-    </w:p>
-    <w:p>
-      <w:pPr>
-        <w:rPr>
-          <w:lang w:val="sr-Latn-CS"/>
-        </w:rPr>
-      </w:pPr>
-      <w:r>
-        <w:rPr>
-          <w:lang w:val="sr-Latn-CS"/>
-        </w:rPr>
-        <w:t xml:space="preserve">         6.18    Direktan poziv</w:t>
-      </w:r>
-    </w:p>
-    <w:p>
-      <w:pPr>
-        <w:rPr>
-          <w:lang w:val="sr-Latn-CS"/>
-        </w:rPr>
-      </w:pPr>
-      <w:r>
-        <w:rPr>
-          <w:lang w:val="sr-Latn-CS"/>
-        </w:rPr>
-        <w:t xml:space="preserve">         6.19    Direktna poruka</w:t>
-      </w:r>
-      <w:r>
-        <w:rPr>
-          <w:lang w:val="sr-Latn-CS"/>
-        </w:rPr>
-        <w:t xml:space="preserve">                                                                       </w:t>
+        <w:t xml:space="preserve">         6.14</w:t>
+      </w:r>
+      <w:r>
+        <w:rPr>
+          <w:lang w:val="sr-Latn-CS"/>
+        </w:rPr>
+        <w:t xml:space="preserve">    Dodavanje video snimaka    </w:t>
+      </w:r>
+    </w:p>
+    <w:p>
+      <w:pPr>
+        <w:rPr>
+          <w:lang w:val="sr-Latn-CS"/>
+        </w:rPr>
+      </w:pPr>
+      <w:r>
+        <w:rPr>
+          <w:lang w:val="sr-Latn-CS"/>
+        </w:rPr>
+        <w:t xml:space="preserve">         6.15</w:t>
+      </w:r>
+      <w:r>
+        <w:rPr>
+          <w:lang w:val="sr-Latn-CS"/>
+        </w:rPr>
+        <w:t xml:space="preserve">    Uplaćivanje donacija </w:t>
+      </w:r>
+    </w:p>
+    <w:p>
+      <w:pPr>
+        <w:rPr>
+          <w:lang w:val="sr-Latn-CS"/>
+        </w:rPr>
+      </w:pPr>
+      <w:r>
+        <w:rPr>
+          <w:lang w:val="sr-Latn-CS"/>
+        </w:rPr>
+        <w:t xml:space="preserve">         6.16</w:t>
+      </w:r>
+      <w:r>
+        <w:rPr>
+          <w:lang w:val="sr-Latn-CS"/>
+        </w:rPr>
+        <w:t xml:space="preserve">    Promena statusa akcija</w:t>
+      </w:r>
+    </w:p>
+    <w:p>
+      <w:pPr>
+        <w:rPr>
+          <w:lang w:val="sr-Latn-CS"/>
+        </w:rPr>
+      </w:pPr>
+      <w:r>
+        <w:rPr>
+          <w:lang w:val="sr-Latn-CS"/>
+        </w:rPr>
+        <w:t xml:space="preserve">         6.17    Pozivanje direktnog</w:t>
+      </w:r>
+      <w:r>
+        <w:rPr>
+          <w:lang w:val="sr-Latn-CS"/>
+        </w:rPr>
+        <w:t xml:space="preserve"> poziv</w:t>
+      </w:r>
+      <w:r>
+        <w:rPr>
+          <w:lang w:val="sr-Latn-CS"/>
+        </w:rPr>
+        <w:t>a</w:t>
+      </w:r>
+    </w:p>
+    <w:p>
+      <w:pPr>
+        <w:rPr>
+          <w:lang w:val="sr-Latn-CS"/>
+        </w:rPr>
+      </w:pPr>
+      <w:r>
+        <w:rPr>
+          <w:lang w:val="sr-Latn-CS"/>
+        </w:rPr>
+        <w:t xml:space="preserve">         6.18</w:t>
+      </w:r>
+      <w:r>
+        <w:rPr>
+          <w:lang w:val="sr-Latn-CS"/>
+        </w:rPr>
+        <w:t xml:space="preserve">  </w:t>
+      </w:r>
+      <w:r>
+        <w:rPr>
+          <w:lang w:val="sr-Latn-CS"/>
+        </w:rPr>
+        <w:t xml:space="preserve">  Slanje direktne poruke</w:t>
+      </w:r>
+      <w:r>
+        <w:rPr>
+          <w:lang w:val="sr-Latn-CS"/>
+        </w:rPr>
+        <w:t xml:space="preserve">                                                                      </w:t>
       </w:r>
       <w:r>
         <w:rPr>
@@ -3828,6 +3835,7 @@
           <w:lang w:val="sr-Latn-CS"/>
         </w:rPr>
       </w:pPr>
+      <w:bookmarkStart w:id="4" w:name="_GoBack"/>
       <w:r>
         <w:rPr>
           <w:noProof/>
@@ -3835,10 +3843,10 @@
         </w:rPr>
         <w:lastRenderedPageBreak/>
         <w:drawing>
-          <wp:inline distT="0" distB="0" distL="0" distR="0" wp14:anchorId="334DCB1C" wp14:editId="2F531CF4">
-            <wp:extent cx="6086475" cy="4563745"/>
-            <wp:effectExtent l="0" t="0" r="9525" b="8255"/>
-            <wp:docPr id="3" name="Picture 3"/>
+          <wp:inline distT="0" distB="0" distL="0" distR="0" wp14:anchorId="050FDE14" wp14:editId="38E3BB70">
+            <wp:extent cx="5943600" cy="4631055"/>
+            <wp:effectExtent l="0" t="0" r="0" b="0"/>
+            <wp:docPr id="7" name="Picture 7"/>
             <wp:cNvGraphicFramePr>
               <a:graphicFrameLocks xmlns:a="http://schemas.openxmlformats.org/drawingml/2006/main" noChangeAspect="1"/>
             </wp:cNvGraphicFramePr>
@@ -3846,7 +3854,7 @@
               <a:graphicData uri="http://schemas.openxmlformats.org/drawingml/2006/picture">
                 <pic:pic xmlns:pic="http://schemas.openxmlformats.org/drawingml/2006/picture">
                   <pic:nvPicPr>
-                    <pic:cNvPr id="3" name="Snimak ekrana (23).png"/>
+                    <pic:cNvPr id="7" name="Snimak ekrana (43).png"/>
                     <pic:cNvPicPr/>
                   </pic:nvPicPr>
                   <pic:blipFill>
@@ -3864,7 +3872,7 @@
                   <pic:spPr>
                     <a:xfrm>
                       <a:off x="0" y="0"/>
-                      <a:ext cx="6086475" cy="4563745"/>
+                      <a:ext cx="5943600" cy="4631055"/>
                     </a:xfrm>
                     <a:prstGeom prst="rect">
                       <a:avLst/>
@@ -3876,6 +3884,7 @@
           </wp:inline>
         </w:drawing>
       </w:r>
+      <w:bookmarkEnd w:id="4"/>
     </w:p>
     <w:p>
       <w:pPr>
@@ -4538,14 +4547,14 @@
           <w:lang w:val="sr-Latn-CS"/>
         </w:rPr>
       </w:pPr>
-      <w:bookmarkStart w:id="4" w:name="_Toc163018890"/>
+      <w:bookmarkStart w:id="5" w:name="_Toc163018890"/>
       <w:r>
         <w:rPr>
           <w:lang w:val="sr-Latn-CS"/>
         </w:rPr>
         <w:t>Profili korisnika</w:t>
       </w:r>
-      <w:bookmarkEnd w:id="4"/>
+      <w:bookmarkEnd w:id="5"/>
     </w:p>
     <w:p>
       <w:pPr>
@@ -4623,7 +4632,7 @@
           <w:lang w:val="sr-Latn-CS"/>
         </w:rPr>
       </w:pPr>
-      <w:bookmarkStart w:id="5" w:name="_Toc163018892"/>
+      <w:bookmarkStart w:id="6" w:name="_Toc163018892"/>
       <w:r>
         <w:rPr>
           <w:rFonts w:ascii="Times New Roman" w:hAnsi="Times New Roman" w:cs="Times New Roman"/>
@@ -4662,7 +4671,7 @@
         <w:t>dodaje komentare.</w:t>
       </w:r>
     </w:p>
-    <w:bookmarkEnd w:id="5"/>
+    <w:bookmarkEnd w:id="6"/>
     <w:p>
       <w:pPr>
         <w:pStyle w:val="Heading2"/>
@@ -4692,7 +4701,7 @@
           <w:lang w:val="sr-Latn-CS"/>
         </w:rPr>
       </w:pPr>
-      <w:bookmarkStart w:id="6" w:name="_Toc163018893"/>
+      <w:bookmarkStart w:id="7" w:name="_Toc163018893"/>
       <w:r>
         <w:rPr>
           <w:rFonts w:ascii="Times New Roman" w:hAnsi="Times New Roman" w:cs="Times New Roman"/>
@@ -4856,15 +4865,15 @@
           <w:lang w:val="sr-Latn-CS"/>
         </w:rPr>
       </w:pPr>
-      <w:bookmarkStart w:id="7" w:name="_Toc163018895"/>
-      <w:bookmarkEnd w:id="6"/>
+      <w:bookmarkStart w:id="8" w:name="_Toc163018895"/>
+      <w:bookmarkEnd w:id="7"/>
       <w:r>
         <w:rPr>
           <w:lang w:val="sr-Latn-CS"/>
         </w:rPr>
         <w:t>Administrator</w:t>
       </w:r>
-      <w:bookmarkEnd w:id="7"/>
+      <w:bookmarkEnd w:id="8"/>
     </w:p>
     <w:p>
       <w:pPr>
@@ -4878,7 +4887,7 @@
           <w:lang w:val="sr-Latn-CS"/>
         </w:rPr>
       </w:pPr>
-      <w:bookmarkStart w:id="8" w:name="_Toc163018896"/>
+      <w:bookmarkStart w:id="9" w:name="_Toc163018896"/>
       <w:r>
         <w:rPr>
           <w:rFonts w:ascii="Times New Roman" w:hAnsi="Times New Roman" w:cs="Times New Roman"/>
@@ -4926,7 +4935,7 @@
         </w:rPr>
         <w:t>Opis slučajeva korišćenja</w:t>
       </w:r>
-      <w:bookmarkEnd w:id="8"/>
+      <w:bookmarkEnd w:id="9"/>
     </w:p>
     <w:p>
       <w:pPr>
@@ -4935,8 +4944,8 @@
           <w:lang w:val="sr-Latn-CS"/>
         </w:rPr>
       </w:pPr>
-      <w:bookmarkStart w:id="9" w:name="_Toc16529"/>
-      <w:bookmarkStart w:id="10" w:name="_Toc8579"/>
+      <w:bookmarkStart w:id="10" w:name="_Toc16529"/>
+      <w:bookmarkStart w:id="11" w:name="_Toc8579"/>
       <w:r>
         <w:rPr>
           <w:lang w:val="sr-Latn-CS"/>
@@ -4960,8 +4969,8 @@
         </w:rPr>
         <w:t xml:space="preserve">informacija o </w:t>
       </w:r>
-      <w:bookmarkEnd w:id="9"/>
       <w:bookmarkEnd w:id="10"/>
+      <w:bookmarkEnd w:id="11"/>
       <w:r>
         <w:rPr>
           <w:lang w:val="sr-Latn-BA"/>
@@ -5422,8 +5431,8 @@
           <w:lang w:val="sr-Latn-CS"/>
         </w:rPr>
       </w:pPr>
-      <w:bookmarkStart w:id="11" w:name="_Toc9105"/>
-      <w:bookmarkStart w:id="12" w:name="_Toc23215"/>
+      <w:bookmarkStart w:id="12" w:name="_Toc9105"/>
+      <w:bookmarkStart w:id="13" w:name="_Toc23215"/>
       <w:r>
         <w:rPr>
           <w:lang w:val="sr-Latn-CS"/>
@@ -5434,8 +5443,8 @@
       <w:r>
         <w:t>citata</w:t>
       </w:r>
-      <w:bookmarkEnd w:id="11"/>
       <w:bookmarkEnd w:id="12"/>
+      <w:bookmarkEnd w:id="13"/>
       <w:proofErr w:type="spellEnd"/>
     </w:p>
     <w:p>
@@ -5831,22 +5840,20 @@
           <w:lang w:val="sr-Latn-CS"/>
         </w:rPr>
       </w:pPr>
-      <w:bookmarkStart w:id="13" w:name="_Toc31255"/>
-      <w:bookmarkStart w:id="14" w:name="_Toc11846"/>
-      <w:r>
-        <w:rPr>
-          <w:lang w:val="sr-Latn-CS"/>
-        </w:rPr>
-        <w:t xml:space="preserve">Pregled </w:t>
-      </w:r>
-      <w:r>
-        <w:rPr>
-          <w:lang w:val="sr-Latn-BA"/>
-        </w:rPr>
-        <w:t>obaveštenja</w:t>
-      </w:r>
-      <w:bookmarkEnd w:id="13"/>
+      <w:bookmarkStart w:id="14" w:name="_Toc163018900"/>
+      <w:r>
+        <w:rPr>
+          <w:lang w:val="sr-Latn-CS"/>
+        </w:rPr>
+        <w:t xml:space="preserve">Pregled podataka o </w:t>
+      </w:r>
       <w:bookmarkEnd w:id="14"/>
+      <w:r>
+        <w:rPr>
+          <w:lang w:val="sr-Latn-CS"/>
+        </w:rPr>
+        <w:t>zaposlenim u humanitarnoj organizaciji</w:t>
+      </w:r>
     </w:p>
     <w:p>
       <w:pPr>
@@ -5871,20 +5878,20 @@
       <w:pPr>
         <w:pStyle w:val="BodyText"/>
         <w:rPr>
-          <w:lang w:val="sr-Latn-BA"/>
-        </w:rPr>
-      </w:pPr>
-      <w:r>
-        <w:rPr>
-          <w:lang w:val="sr-Latn-CS"/>
-        </w:rPr>
-        <w:t xml:space="preserve">Prikaz stranice sa </w:t>
-      </w:r>
-      <w:r>
-        <w:rPr>
-          <w:lang w:val="sr-Latn-BA"/>
-        </w:rPr>
-        <w:t>obaveštenjima koje postavljaju administratori ili zaposleni u humanitarnoj organizacija.</w:t>
+          <w:lang w:val="sr-Latn-CS"/>
+        </w:rPr>
+      </w:pPr>
+      <w:r>
+        <w:rPr>
+          <w:lang w:val="sr-Latn-CS"/>
+        </w:rPr>
+        <w:t xml:space="preserve">Prikaz stranice sa informacijama o </w:t>
+      </w:r>
+      <w:r>
+        <w:rPr>
+          <w:lang w:val="sr-Latn-CS"/>
+        </w:rPr>
+        <w:t>zaposlenim u humanitarnoj organizaciji.</w:t>
       </w:r>
     </w:p>
     <w:p>
@@ -5950,7 +5957,13 @@
         <w:rPr>
           <w:lang w:val="sr-Latn-CS"/>
         </w:rPr>
-        <w:t>Nema.</w:t>
+        <w:t xml:space="preserve">Trenutno je prikazana stranica sa spiskom </w:t>
+      </w:r>
+      <w:r>
+        <w:rPr>
+          <w:lang w:val="sr-Latn-CS"/>
+        </w:rPr>
+        <w:t>zaposlenih u humanitarnoj organizaciji.</w:t>
       </w:r>
     </w:p>
     <w:p>
@@ -5969,332 +5982,6 @@
           <w:bCs/>
           <w:lang w:val="sr-Latn-CS"/>
         </w:rPr>
-        <w:t>Osnovni tok:</w:t>
-      </w:r>
-    </w:p>
-    <w:p>
-      <w:pPr>
-        <w:pStyle w:val="BodyText"/>
-        <w:numPr>
-          <w:ilvl w:val="0"/>
-          <w:numId w:val="24"/>
-        </w:numPr>
-        <w:ind w:left="1080"/>
-        <w:rPr>
-          <w:lang w:val="sr-Latn-CS"/>
-        </w:rPr>
-      </w:pPr>
-      <w:r>
-        <w:rPr>
-          <w:lang w:val="sr-Latn-CS"/>
-        </w:rPr>
-        <w:t>Korisnik bira opciju za prikaz</w:t>
-      </w:r>
-      <w:r>
-        <w:rPr>
-          <w:lang w:val="sr-Latn-BA"/>
-        </w:rPr>
-        <w:t xml:space="preserve"> index stranice.</w:t>
-      </w:r>
-    </w:p>
-    <w:p>
-      <w:pPr>
-        <w:pStyle w:val="BodyText"/>
-        <w:numPr>
-          <w:ilvl w:val="0"/>
-          <w:numId w:val="24"/>
-        </w:numPr>
-        <w:ind w:left="1080"/>
-        <w:rPr>
-          <w:lang w:val="sr-Latn-CS"/>
-        </w:rPr>
-      </w:pPr>
-      <w:r>
-        <w:rPr>
-          <w:lang w:val="sr-Latn-CS"/>
-        </w:rPr>
-        <w:t>Prikazuje se</w:t>
-      </w:r>
-      <w:r>
-        <w:rPr>
-          <w:lang w:val="sr-Latn-BA"/>
-        </w:rPr>
-        <w:t xml:space="preserve"> index stranica zajedno sa sekcijom za obaveštenja.</w:t>
-      </w:r>
-    </w:p>
-    <w:p>
-      <w:pPr>
-        <w:pStyle w:val="BodyText"/>
-        <w:keepNext/>
-        <w:tabs>
-          <w:tab w:val="center" w:pos="5040"/>
-        </w:tabs>
-        <w:rPr>
-          <w:b/>
-          <w:bCs/>
-          <w:lang w:val="sr-Latn-CS"/>
-        </w:rPr>
-      </w:pPr>
-      <w:r>
-        <w:rPr>
-          <w:b/>
-          <w:bCs/>
-          <w:lang w:val="sr-Latn-CS"/>
-        </w:rPr>
-        <w:t>Izuzetci:</w:t>
-      </w:r>
-      <w:r>
-        <w:rPr>
-          <w:b/>
-          <w:bCs/>
-          <w:lang w:val="sr-Latn-CS"/>
-        </w:rPr>
-        <w:tab/>
-      </w:r>
-    </w:p>
-    <w:p>
-      <w:pPr>
-        <w:pStyle w:val="BodyText"/>
-        <w:rPr>
-          <w:lang w:val="sr-Latn-CS"/>
-        </w:rPr>
-      </w:pPr>
-      <w:r>
-        <w:rPr>
-          <w:lang w:val="sr-Latn-CS"/>
-        </w:rPr>
-        <w:t>Nema.</w:t>
-      </w:r>
-    </w:p>
-    <w:p>
-      <w:pPr>
-        <w:pStyle w:val="BodyText"/>
-        <w:keepNext/>
-        <w:rPr>
-          <w:b/>
-          <w:bCs/>
-          <w:lang w:val="sr-Latn-CS"/>
-        </w:rPr>
-      </w:pPr>
-      <w:r>
-        <w:rPr>
-          <w:b/>
-          <w:bCs/>
-          <w:lang w:val="sr-Latn-CS"/>
-        </w:rPr>
-        <w:t>Posledice:</w:t>
-      </w:r>
-    </w:p>
-    <w:p>
-      <w:pPr>
-        <w:pStyle w:val="BodyText"/>
-        <w:rPr>
-          <w:lang w:val="sr-Latn-CS"/>
-        </w:rPr>
-      </w:pPr>
-      <w:r>
-        <w:rPr>
-          <w:lang w:val="sr-Latn-CS"/>
-        </w:rPr>
-        <w:t>Tekuća stranica je stranica</w:t>
-      </w:r>
-      <w:r>
-        <w:rPr>
-          <w:lang w:val="sr-Latn-CS"/>
-        </w:rPr>
-        <w:t xml:space="preserve"> sa spiskom obaveštenja organizacije</w:t>
-      </w:r>
-      <w:r>
-        <w:rPr>
-          <w:lang w:val="sr-Latn-CS"/>
-        </w:rPr>
-        <w:t>.</w:t>
-      </w:r>
-    </w:p>
-    <w:p>
-      <w:pPr>
-        <w:pStyle w:val="BodyText"/>
-        <w:keepNext/>
-        <w:rPr>
-          <w:b/>
-          <w:bCs/>
-          <w:lang w:val="sr-Latn-CS"/>
-        </w:rPr>
-      </w:pPr>
-      <w:r>
-        <w:rPr>
-          <w:b/>
-          <w:bCs/>
-          <w:lang w:val="sr-Latn-CS"/>
-        </w:rPr>
-        <w:t>Dijagram sekvence:</w:t>
-      </w:r>
-    </w:p>
-    <w:p>
-      <w:pPr>
-        <w:pStyle w:val="BodyText"/>
-        <w:rPr>
-          <w:lang w:val="sr-Latn-CS"/>
-        </w:rPr>
-      </w:pPr>
-      <w:r>
-        <w:rPr>
-          <w:highlight w:val="yellow"/>
-          <w:lang w:val="sr-Latn-CS"/>
-        </w:rPr>
-        <w:t>...</w:t>
-      </w:r>
-    </w:p>
-    <w:p>
-      <w:pPr>
-        <w:pStyle w:val="Heading2"/>
-        <w:rPr>
-          <w:lang w:val="sr-Latn-CS"/>
-        </w:rPr>
-      </w:pPr>
-      <w:bookmarkStart w:id="15" w:name="_Toc163018900"/>
-      <w:r>
-        <w:rPr>
-          <w:lang w:val="sr-Latn-CS"/>
-        </w:rPr>
-        <w:t xml:space="preserve">Pregled podataka o </w:t>
-      </w:r>
-      <w:bookmarkEnd w:id="15"/>
-      <w:r>
-        <w:rPr>
-          <w:lang w:val="sr-Latn-CS"/>
-        </w:rPr>
-        <w:t>zaposlenim u humanitarnoj organizaciji</w:t>
-      </w:r>
-    </w:p>
-    <w:p>
-      <w:pPr>
-        <w:pStyle w:val="BodyText"/>
-        <w:keepNext/>
-        <w:rPr>
-          <w:b/>
-          <w:bCs/>
-          <w:lang w:val="sr-Latn-CS"/>
-        </w:rPr>
-      </w:pPr>
-      <w:r>
-        <w:rPr>
-          <w:b/>
-          <w:bCs/>
-          <w:lang w:val="sr-Latn-CS"/>
-        </w:rPr>
-        <w:t>Kratak opis:</w:t>
-      </w:r>
-    </w:p>
-    <w:p>
-      <w:pPr>
-        <w:pStyle w:val="BodyText"/>
-        <w:rPr>
-          <w:lang w:val="sr-Latn-CS"/>
-        </w:rPr>
-      </w:pPr>
-      <w:r>
-        <w:rPr>
-          <w:lang w:val="sr-Latn-CS"/>
-        </w:rPr>
-        <w:t xml:space="preserve">Prikaz stranice sa informacijama o </w:t>
-      </w:r>
-      <w:r>
-        <w:rPr>
-          <w:lang w:val="sr-Latn-CS"/>
-        </w:rPr>
-        <w:t>zaposlenim u humanitarnoj organizaciji.</w:t>
-      </w:r>
-    </w:p>
-    <w:p>
-      <w:pPr>
-        <w:pStyle w:val="BodyText"/>
-        <w:keepNext/>
-        <w:rPr>
-          <w:b/>
-          <w:bCs/>
-          <w:lang w:val="sr-Latn-CS"/>
-        </w:rPr>
-      </w:pPr>
-      <w:r>
-        <w:rPr>
-          <w:b/>
-          <w:bCs/>
-          <w:lang w:val="sr-Latn-CS"/>
-        </w:rPr>
-        <w:t>Akteri:</w:t>
-      </w:r>
-    </w:p>
-    <w:p>
-      <w:pPr>
-        <w:pStyle w:val="BodyText"/>
-        <w:rPr>
-          <w:lang w:val="sr-Latn-CS"/>
-        </w:rPr>
-      </w:pPr>
-      <w:r>
-        <w:rPr>
-          <w:lang w:val="sr-Latn-CS"/>
-        </w:rPr>
-        <w:t>Korisnik veb aplikacije, Zaposleni u humanitarnoj organizaciji, Administrator.</w:t>
-      </w:r>
-    </w:p>
-    <w:p>
-      <w:pPr>
-        <w:pStyle w:val="BodyText"/>
-        <w:keepNext/>
-        <w:rPr>
-          <w:b/>
-          <w:bCs/>
-          <w:lang w:val="sr-Latn-CS"/>
-        </w:rPr>
-      </w:pPr>
-      <w:r>
-        <w:rPr>
-          <w:b/>
-          <w:bCs/>
-          <w:lang w:val="sr-Latn-CS"/>
-        </w:rPr>
-        <w:t>Preduslovi:</w:t>
-      </w:r>
-    </w:p>
-    <w:p>
-      <w:pPr>
-        <w:pStyle w:val="BodyText"/>
-        <w:rPr>
-          <w:lang w:val="sr-Latn-CS"/>
-        </w:rPr>
-      </w:pPr>
-      <w:r>
-        <w:rPr>
-          <w:lang w:val="sr-Latn-CS"/>
-        </w:rPr>
-        <w:t xml:space="preserve">Trenutno je prikazana stranica sa spiskom </w:t>
-      </w:r>
-      <w:r>
-        <w:rPr>
-          <w:lang w:val="sr-Latn-CS"/>
-        </w:rPr>
-        <w:t>zaposlenih u humanitarnoj organizaciji.</w:t>
-      </w:r>
-    </w:p>
-    <w:p>
-      <w:pPr>
-        <w:pStyle w:val="BodyText"/>
-        <w:keepNext/>
-        <w:rPr>
-          <w:b/>
-          <w:bCs/>
-          <w:lang w:val="sr-Latn-CS"/>
-        </w:rPr>
-      </w:pPr>
-      <w:r>
-        <w:rPr>
-          <w:b/>
-          <w:bCs/>
-          <w:lang w:val="sr-Latn-CS"/>
-        </w:rPr>
-        <w:lastRenderedPageBreak/>
         <w:t>Osnovni tok:</w:t>
       </w:r>
     </w:p>
@@ -6471,8 +6158,8 @@
           <w:lang w:val="sr-Latn-CS"/>
         </w:rPr>
       </w:pPr>
-      <w:bookmarkStart w:id="16" w:name="_Toc4836"/>
-      <w:bookmarkStart w:id="17" w:name="_Toc31934"/>
+      <w:bookmarkStart w:id="15" w:name="_Toc4836"/>
+      <w:bookmarkStart w:id="16" w:name="_Toc31934"/>
       <w:r>
         <w:rPr>
           <w:lang w:val="sr-Latn-CS"/>
@@ -6486,8 +6173,11 @@
       <w:r>
         <w:t>logova</w:t>
       </w:r>
+      <w:bookmarkEnd w:id="15"/>
       <w:bookmarkEnd w:id="16"/>
-      <w:bookmarkEnd w:id="17"/>
+      <w:r>
+        <w:t>nje</w:t>
+      </w:r>
       <w:proofErr w:type="spellEnd"/>
     </w:p>
     <w:p>
@@ -6622,6 +6312,7 @@
           <w:bCs/>
           <w:lang w:val="sr-Latn-CS"/>
         </w:rPr>
+        <w:lastRenderedPageBreak/>
         <w:t>Osnovni tok:</w:t>
       </w:r>
     </w:p>
@@ -6890,7 +6581,6 @@
           <w:bCs/>
           <w:lang w:val="sr-Latn-CS"/>
         </w:rPr>
-        <w:lastRenderedPageBreak/>
         <w:t>Dijagram sekvence:</w:t>
       </w:r>
     </w:p>
@@ -6956,16 +6646,17 @@
           <w:lang w:val="sr-Latn-CS"/>
         </w:rPr>
       </w:pPr>
-      <w:bookmarkStart w:id="18" w:name="_Toc7335"/>
-      <w:bookmarkStart w:id="19" w:name="_Toc16758"/>
-      <w:r>
-        <w:rPr>
-          <w:lang w:val="sr-Latn-CS"/>
-        </w:rPr>
+      <w:bookmarkStart w:id="17" w:name="_Toc7335"/>
+      <w:bookmarkStart w:id="18" w:name="_Toc16758"/>
+      <w:r>
+        <w:rPr>
+          <w:lang w:val="sr-Latn-CS"/>
+        </w:rPr>
+        <w:lastRenderedPageBreak/>
         <w:t xml:space="preserve">Dodavanje </w:t>
       </w:r>
+      <w:bookmarkEnd w:id="17"/>
       <w:bookmarkEnd w:id="18"/>
-      <w:bookmarkEnd w:id="19"/>
       <w:r>
         <w:rPr>
           <w:lang w:val="sr-Latn-BA"/>
@@ -7296,7 +6987,6 @@
           <w:bCs/>
           <w:lang w:val="sr-Latn-CS"/>
         </w:rPr>
-        <w:lastRenderedPageBreak/>
         <w:t>Posledice:</w:t>
       </w:r>
     </w:p>
@@ -7370,8 +7060,8 @@
           <w:lang w:val="sr-Latn-CS"/>
         </w:rPr>
       </w:pPr>
-      <w:bookmarkStart w:id="20" w:name="_Toc21003"/>
-      <w:bookmarkStart w:id="21" w:name="_Toc7401"/>
+      <w:bookmarkStart w:id="19" w:name="_Toc21003"/>
+      <w:bookmarkStart w:id="20" w:name="_Toc7401"/>
       <w:r>
         <w:rPr>
           <w:lang w:val="sr-Latn-CS"/>
@@ -7384,8 +7074,8 @@
         </w:rPr>
         <w:t>obaveštenja</w:t>
       </w:r>
+      <w:bookmarkEnd w:id="19"/>
       <w:bookmarkEnd w:id="20"/>
-      <w:bookmarkEnd w:id="21"/>
     </w:p>
     <w:p>
       <w:pPr>
@@ -7810,6 +7500,7 @@
           <w:bCs/>
           <w:lang w:val="sr-Latn-CS"/>
         </w:rPr>
+        <w:lastRenderedPageBreak/>
         <w:t>Izuzetci:</w:t>
       </w:r>
     </w:p>
@@ -8003,16 +7694,16 @@
           <w:lang w:val="sr-Latn-CS"/>
         </w:rPr>
       </w:pPr>
-      <w:bookmarkStart w:id="22" w:name="_Toc30495"/>
-      <w:bookmarkStart w:id="23" w:name="_Toc19016"/>
+      <w:bookmarkStart w:id="21" w:name="_Toc30495"/>
+      <w:bookmarkStart w:id="22" w:name="_Toc19016"/>
       <w:r>
         <w:rPr>
           <w:lang w:val="sr-Latn-BA"/>
         </w:rPr>
         <w:t xml:space="preserve">Odobravanje </w:t>
       </w:r>
+      <w:bookmarkEnd w:id="21"/>
       <w:bookmarkEnd w:id="22"/>
-      <w:bookmarkEnd w:id="23"/>
       <w:r>
         <w:rPr>
           <w:lang w:val="sr-Latn-BA"/>
@@ -8154,7 +7845,6 @@
           <w:bCs/>
           <w:lang w:val="sr-Latn-CS"/>
         </w:rPr>
-        <w:lastRenderedPageBreak/>
         <w:t>Osnovni tok:</w:t>
       </w:r>
     </w:p>
@@ -8376,26 +8066,354 @@
           <w:lang w:val="sr-Latn-CS"/>
         </w:rPr>
       </w:pPr>
-      <w:bookmarkStart w:id="24" w:name="_Toc2028"/>
-      <w:bookmarkStart w:id="25" w:name="_Toc1340"/>
+      <w:bookmarkStart w:id="23" w:name="_Toc2028"/>
+      <w:bookmarkStart w:id="24" w:name="_Toc1340"/>
       <w:r>
         <w:rPr>
           <w:lang w:val="sr-Latn-BA"/>
         </w:rPr>
         <w:t xml:space="preserve">Odbijanje </w:t>
       </w:r>
+      <w:bookmarkEnd w:id="23"/>
       <w:bookmarkEnd w:id="24"/>
+      <w:r>
+        <w:rPr>
+          <w:lang w:val="sr-Latn-BA"/>
+        </w:rPr>
+        <w:t>korisnika za volontiranje</w:t>
+      </w:r>
+    </w:p>
+    <w:p>
+      <w:pPr>
+        <w:pStyle w:val="BodyText"/>
+        <w:rPr>
+          <w:b/>
+          <w:bCs/>
+          <w:lang w:val="sr-Latn-CS"/>
+        </w:rPr>
+      </w:pPr>
+      <w:r>
+        <w:rPr>
+          <w:b/>
+          <w:bCs/>
+          <w:lang w:val="sr-Latn-CS"/>
+        </w:rPr>
+        <w:t>Kratak opis:</w:t>
+      </w:r>
+    </w:p>
+    <w:p>
+      <w:pPr>
+        <w:pStyle w:val="BodyText"/>
+        <w:keepNext/>
+        <w:rPr>
+          <w:lang w:val="sr-Latn-BA"/>
+        </w:rPr>
+      </w:pPr>
+      <w:r>
+        <w:rPr>
+          <w:lang w:val="sr-Latn-BA"/>
+        </w:rPr>
+        <w:t>Administrator ili zaposleni u humanitarnoj organizaciji odbijanje korisnika za volontiranje.</w:t>
+      </w:r>
+    </w:p>
+    <w:p>
+      <w:pPr>
+        <w:pStyle w:val="BodyText"/>
+        <w:keepNext/>
+        <w:rPr>
+          <w:b/>
+          <w:bCs/>
+          <w:lang w:val="sr-Latn-CS"/>
+        </w:rPr>
+      </w:pPr>
+      <w:r>
+        <w:rPr>
+          <w:b/>
+          <w:bCs/>
+          <w:lang w:val="sr-Latn-CS"/>
+        </w:rPr>
+        <w:t>Akteri:</w:t>
+      </w:r>
+    </w:p>
+    <w:p>
+      <w:pPr>
+        <w:pStyle w:val="BodyText"/>
+        <w:rPr>
+          <w:lang w:val="sr-Latn-CS"/>
+        </w:rPr>
+      </w:pPr>
+      <w:r>
+        <w:rPr>
+          <w:lang w:val="sr-Latn-CS"/>
+        </w:rPr>
+        <w:t>Zaposleni u humanitarnoj organizaciji, Administrator.</w:t>
+      </w:r>
+    </w:p>
+    <w:p>
+      <w:pPr>
+        <w:pStyle w:val="BodyText"/>
+        <w:keepNext/>
+        <w:rPr>
+          <w:b/>
+          <w:bCs/>
+          <w:lang w:val="sr-Latn-CS"/>
+        </w:rPr>
+      </w:pPr>
+      <w:r>
+        <w:rPr>
+          <w:b/>
+          <w:bCs/>
+          <w:lang w:val="sr-Latn-CS"/>
+        </w:rPr>
+        <w:t>Preduslovi:</w:t>
+      </w:r>
+    </w:p>
+    <w:p>
+      <w:pPr>
+        <w:pStyle w:val="BodyText"/>
+        <w:ind w:left="0"/>
+        <w:rPr>
+          <w:lang w:val="sr-Latn-BA"/>
+        </w:rPr>
+      </w:pPr>
+      <w:r>
+        <w:rPr>
+          <w:lang w:val="sr-Latn-CS"/>
+        </w:rPr>
+        <w:t xml:space="preserve">             </w:t>
+      </w:r>
+      <w:r>
+        <w:rPr>
+          <w:lang w:val="sr-Latn-BA"/>
+        </w:rPr>
+        <w:t xml:space="preserve"> </w:t>
+      </w:r>
+      <w:r>
+        <w:rPr>
+          <w:lang w:val="sr-Latn-BA"/>
+        </w:rPr>
+        <w:t>Administrator ili zaposleni u humanitarnoj organizaciji je ulogovan. Korisnik je popunio formu za      volontiranje.</w:t>
+      </w:r>
+      <w:r>
+        <w:rPr>
+          <w:lang w:val="sr-Latn-BA"/>
+        </w:rPr>
+        <w:t xml:space="preserve"> </w:t>
+      </w:r>
+    </w:p>
+    <w:p>
+      <w:pPr>
+        <w:pStyle w:val="BodyText"/>
+        <w:keepNext/>
+        <w:rPr>
+          <w:b/>
+          <w:bCs/>
+          <w:lang w:val="sr-Latn-CS"/>
+        </w:rPr>
+      </w:pPr>
+      <w:r>
+        <w:rPr>
+          <w:b/>
+          <w:bCs/>
+          <w:lang w:val="sr-Latn-CS"/>
+        </w:rPr>
+        <w:lastRenderedPageBreak/>
+        <w:t>Osnovni tok:</w:t>
+      </w:r>
+    </w:p>
+    <w:p>
+      <w:pPr>
+        <w:pStyle w:val="BodyText"/>
+        <w:keepNext/>
+        <w:rPr>
+          <w:lang w:val="sr-Latn-BA"/>
+        </w:rPr>
+      </w:pPr>
+      <w:r>
+        <w:rPr>
+          <w:lang w:val="sr-Latn-BA"/>
+        </w:rPr>
+        <w:t>1. Administrator je na stranici gde mu se prikazuju svi pristigli zahtevi za registraciju.</w:t>
+      </w:r>
+    </w:p>
+    <w:p>
+      <w:pPr>
+        <w:pStyle w:val="BodyText"/>
+        <w:keepNext/>
+        <w:rPr>
+          <w:lang w:val="sr-Latn-BA"/>
+        </w:rPr>
+      </w:pPr>
+      <w:r>
+        <w:rPr>
+          <w:lang w:val="sr-Latn-BA"/>
+        </w:rPr>
+        <w:t>2. Administrator klikne na dugme “Odbij”</w:t>
+      </w:r>
+    </w:p>
+    <w:p>
+      <w:pPr>
+        <w:pStyle w:val="BodyText"/>
+        <w:keepNext/>
+        <w:rPr>
+          <w:lang w:val="sr-Latn-BA"/>
+        </w:rPr>
+      </w:pPr>
+      <w:r>
+        <w:rPr>
+          <w:lang w:val="sr-Latn-BA"/>
+        </w:rPr>
+        <w:t>3. Korisniku se od strane aplikacije šalje automatski mejl koji mu javlja da nije odobrena njegova registracija na aplikaciji</w:t>
+      </w:r>
+    </w:p>
+    <w:p>
+      <w:pPr>
+        <w:pStyle w:val="BodyText"/>
+        <w:keepNext/>
+        <w:rPr>
+          <w:b/>
+          <w:bCs/>
+          <w:lang w:val="sr-Latn-CS"/>
+        </w:rPr>
+      </w:pPr>
+      <w:r>
+        <w:rPr>
+          <w:b/>
+          <w:bCs/>
+          <w:lang w:val="sr-Latn-CS"/>
+        </w:rPr>
+        <w:t>I</w:t>
+      </w:r>
+      <w:r>
+        <w:rPr>
+          <w:b/>
+          <w:bCs/>
+          <w:lang w:val="sr-Latn-CS"/>
+        </w:rPr>
+        <w:t>zuzetci:</w:t>
+      </w:r>
+    </w:p>
+    <w:p>
+      <w:pPr>
+        <w:pStyle w:val="BodyText"/>
+        <w:rPr>
+          <w:lang w:val="sr-Latn-CS"/>
+        </w:rPr>
+      </w:pPr>
+      <w:r>
+        <w:rPr>
+          <w:lang w:val="sr-Latn-CS"/>
+        </w:rPr>
+        <w:t>Nema.</w:t>
+      </w:r>
+    </w:p>
+    <w:p>
+      <w:pPr>
+        <w:pStyle w:val="BodyText"/>
+        <w:keepNext/>
+        <w:rPr>
+          <w:b/>
+          <w:bCs/>
+          <w:lang w:val="sr-Latn-CS"/>
+        </w:rPr>
+      </w:pPr>
+      <w:r>
+        <w:rPr>
+          <w:b/>
+          <w:bCs/>
+          <w:lang w:val="sr-Latn-CS"/>
+        </w:rPr>
+        <w:t>Posledice:</w:t>
+      </w:r>
+    </w:p>
+    <w:p>
+      <w:pPr>
+        <w:pStyle w:val="BodyText"/>
+        <w:rPr>
+          <w:lang w:val="sr-Latn-BA"/>
+        </w:rPr>
+      </w:pPr>
+      <w:r>
+        <w:rPr>
+          <w:lang w:val="sr-Latn-CS"/>
+        </w:rPr>
+        <w:t>Nov</w:t>
+      </w:r>
+      <w:r>
+        <w:rPr>
+          <w:lang w:val="sr-Latn-BA"/>
+        </w:rPr>
+        <w:t>i korisnik nije registrovan na sajtu.</w:t>
+      </w:r>
+    </w:p>
+    <w:p>
+      <w:pPr>
+        <w:pStyle w:val="BodyText"/>
+        <w:keepNext/>
+        <w:rPr>
+          <w:b/>
+          <w:bCs/>
+          <w:lang w:val="sr-Latn-CS"/>
+        </w:rPr>
+      </w:pPr>
+      <w:r>
+        <w:rPr>
+          <w:b/>
+          <w:bCs/>
+          <w:lang w:val="sr-Latn-CS"/>
+        </w:rPr>
+        <w:t>Dijagram sekvence:</w:t>
+      </w:r>
+    </w:p>
+    <w:p>
+      <w:pPr>
+        <w:pStyle w:val="BodyText"/>
+        <w:rPr>
+          <w:lang w:val="sr-Latn-CS"/>
+        </w:rPr>
+      </w:pPr>
+      <w:r>
+        <w:rPr>
+          <w:highlight w:val="yellow"/>
+          <w:lang w:val="sr-Latn-CS"/>
+        </w:rPr>
+        <w:t>...</w:t>
+      </w:r>
+    </w:p>
+    <w:p>
+      <w:pPr>
+        <w:pStyle w:val="Heading2"/>
+        <w:rPr>
+          <w:lang w:val="sr-Latn-CS"/>
+        </w:rPr>
+      </w:pPr>
+      <w:bookmarkStart w:id="25" w:name="_Toc15303"/>
+      <w:bookmarkStart w:id="26" w:name="_Toc27044"/>
+      <w:r>
+        <w:rPr>
+          <w:lang w:val="sr-Latn-CS"/>
+        </w:rPr>
+        <w:t xml:space="preserve">Ažuriranje podataka o </w:t>
+      </w:r>
+      <w:r>
+        <w:rPr>
+          <w:lang w:val="sr-Latn-BA"/>
+        </w:rPr>
+        <w:t>korisniku aplikacije</w:t>
+      </w:r>
       <w:bookmarkEnd w:id="25"/>
+      <w:bookmarkEnd w:id="26"/>
       <w:r>
         <w:rPr>
           <w:lang w:val="sr-Latn-BA"/>
         </w:rPr>
-        <w:t>korisnika za volontiranje</w:t>
-      </w:r>
-    </w:p>
-    <w:p>
-      <w:pPr>
-        <w:pStyle w:val="BodyText"/>
+        <w:t xml:space="preserve"> </w:t>
+      </w:r>
+    </w:p>
+    <w:p>
+      <w:pPr>
+        <w:pStyle w:val="BodyText"/>
+        <w:keepNext/>
         <w:rPr>
           <w:b/>
           <w:bCs/>
@@ -8421,9 +8439,27 @@
       </w:pPr>
       <w:r>
         <w:rPr>
+          <w:lang w:val="sr-Latn-CS"/>
+        </w:rPr>
+        <w:t xml:space="preserve">Ažuriranje podataka o </w:t>
+      </w:r>
+      <w:r>
+        <w:rPr>
           <w:lang w:val="sr-Latn-BA"/>
         </w:rPr>
-        <w:t>Administrator ili zaposleni u humanitarnoj organizaciji odbijanje korisnika za volontiranje.</w:t>
+        <w:t xml:space="preserve">bilo kom registrovanom korisniku </w:t>
+      </w:r>
+      <w:r>
+        <w:rPr>
+          <w:lang w:val="sr-Latn-CS"/>
+        </w:rPr>
+        <w:t xml:space="preserve">od strane </w:t>
+      </w:r>
+      <w:r>
+        <w:rPr>
+          <w:lang w:val="sr-Latn-BA"/>
+        </w:rPr>
+        <w:t>administratora.</w:t>
       </w:r>
     </w:p>
     <w:p>
@@ -8456,7 +8492,7 @@
         <w:rPr>
           <w:lang w:val="sr-Latn-CS"/>
         </w:rPr>
-        <w:t>Zaposleni u humanitarnoj organizaciji, Administrator.</w:t>
+        <w:t>Administrator.</w:t>
       </w:r>
     </w:p>
     <w:p>
@@ -8475,352 +8511,6 @@
           <w:bCs/>
           <w:lang w:val="sr-Latn-CS"/>
         </w:rPr>
-        <w:t>Preduslovi:</w:t>
-      </w:r>
-    </w:p>
-    <w:p>
-      <w:pPr>
-        <w:pStyle w:val="BodyText"/>
-        <w:ind w:left="0"/>
-        <w:rPr>
-          <w:lang w:val="sr-Latn-BA"/>
-        </w:rPr>
-      </w:pPr>
-      <w:r>
-        <w:rPr>
-          <w:lang w:val="sr-Latn-CS"/>
-        </w:rPr>
-        <w:t xml:space="preserve">             </w:t>
-      </w:r>
-      <w:r>
-        <w:rPr>
-          <w:lang w:val="sr-Latn-BA"/>
-        </w:rPr>
-        <w:t xml:space="preserve"> </w:t>
-      </w:r>
-      <w:r>
-        <w:rPr>
-          <w:lang w:val="sr-Latn-BA"/>
-        </w:rPr>
-        <w:t>Administrator ili zaposleni u humanitarnoj organizaciji je ulogovan. Korisnik je popunio formu za      volontiranje.</w:t>
-      </w:r>
-      <w:r>
-        <w:rPr>
-          <w:lang w:val="sr-Latn-BA"/>
-        </w:rPr>
-        <w:t xml:space="preserve"> </w:t>
-      </w:r>
-    </w:p>
-    <w:p>
-      <w:pPr>
-        <w:pStyle w:val="BodyText"/>
-        <w:keepNext/>
-        <w:rPr>
-          <w:b/>
-          <w:bCs/>
-          <w:lang w:val="sr-Latn-CS"/>
-        </w:rPr>
-      </w:pPr>
-      <w:r>
-        <w:rPr>
-          <w:b/>
-          <w:bCs/>
-          <w:lang w:val="sr-Latn-CS"/>
-        </w:rPr>
-        <w:t>Osnovni tok:</w:t>
-      </w:r>
-    </w:p>
-    <w:p>
-      <w:pPr>
-        <w:pStyle w:val="BodyText"/>
-        <w:keepNext/>
-        <w:rPr>
-          <w:lang w:val="sr-Latn-BA"/>
-        </w:rPr>
-      </w:pPr>
-      <w:r>
-        <w:rPr>
-          <w:lang w:val="sr-Latn-BA"/>
-        </w:rPr>
-        <w:t>1. Administrator je na stranici gde mu se prikazuju svi pristigli zahtevi za registraciju.</w:t>
-      </w:r>
-    </w:p>
-    <w:p>
-      <w:pPr>
-        <w:pStyle w:val="BodyText"/>
-        <w:keepNext/>
-        <w:rPr>
-          <w:lang w:val="sr-Latn-BA"/>
-        </w:rPr>
-      </w:pPr>
-      <w:r>
-        <w:rPr>
-          <w:lang w:val="sr-Latn-BA"/>
-        </w:rPr>
-        <w:t>2. Administrator klikne na dugme “Odbij”</w:t>
-      </w:r>
-    </w:p>
-    <w:p>
-      <w:pPr>
-        <w:pStyle w:val="BodyText"/>
-        <w:keepNext/>
-        <w:rPr>
-          <w:lang w:val="sr-Latn-BA"/>
-        </w:rPr>
-      </w:pPr>
-      <w:r>
-        <w:rPr>
-          <w:lang w:val="sr-Latn-BA"/>
-        </w:rPr>
-        <w:t>3. Korisniku se od strane aplikacije šalje automatski mejl koji mu javlja da nije odobrena njegova registracija na aplikaciji</w:t>
-      </w:r>
-    </w:p>
-    <w:p>
-      <w:pPr>
-        <w:pStyle w:val="BodyText"/>
-        <w:keepNext/>
-        <w:rPr>
-          <w:b/>
-          <w:bCs/>
-          <w:lang w:val="sr-Latn-CS"/>
-        </w:rPr>
-      </w:pPr>
-      <w:r>
-        <w:rPr>
-          <w:b/>
-          <w:bCs/>
-          <w:lang w:val="sr-Latn-CS"/>
-        </w:rPr>
-        <w:t>I</w:t>
-      </w:r>
-      <w:r>
-        <w:rPr>
-          <w:b/>
-          <w:bCs/>
-          <w:lang w:val="sr-Latn-CS"/>
-        </w:rPr>
-        <w:t>zuzetci:</w:t>
-      </w:r>
-    </w:p>
-    <w:p>
-      <w:pPr>
-        <w:pStyle w:val="BodyText"/>
-        <w:rPr>
-          <w:lang w:val="sr-Latn-CS"/>
-        </w:rPr>
-      </w:pPr>
-      <w:r>
-        <w:rPr>
-          <w:lang w:val="sr-Latn-CS"/>
-        </w:rPr>
-        <w:t>Nema.</w:t>
-      </w:r>
-    </w:p>
-    <w:p>
-      <w:pPr>
-        <w:pStyle w:val="BodyText"/>
-        <w:keepNext/>
-        <w:rPr>
-          <w:b/>
-          <w:bCs/>
-          <w:lang w:val="sr-Latn-CS"/>
-        </w:rPr>
-      </w:pPr>
-      <w:r>
-        <w:rPr>
-          <w:b/>
-          <w:bCs/>
-          <w:lang w:val="sr-Latn-CS"/>
-        </w:rPr>
-        <w:t>Posledice:</w:t>
-      </w:r>
-    </w:p>
-    <w:p>
-      <w:pPr>
-        <w:pStyle w:val="BodyText"/>
-        <w:rPr>
-          <w:lang w:val="sr-Latn-BA"/>
-        </w:rPr>
-      </w:pPr>
-      <w:r>
-        <w:rPr>
-          <w:lang w:val="sr-Latn-CS"/>
-        </w:rPr>
-        <w:t>Nov</w:t>
-      </w:r>
-      <w:r>
-        <w:rPr>
-          <w:lang w:val="sr-Latn-BA"/>
-        </w:rPr>
-        <w:t>i korisnik nije registrovan na sajtu.</w:t>
-      </w:r>
-    </w:p>
-    <w:p>
-      <w:pPr>
-        <w:pStyle w:val="BodyText"/>
-        <w:keepNext/>
-        <w:rPr>
-          <w:b/>
-          <w:bCs/>
-          <w:lang w:val="sr-Latn-CS"/>
-        </w:rPr>
-      </w:pPr>
-      <w:r>
-        <w:rPr>
-          <w:b/>
-          <w:bCs/>
-          <w:lang w:val="sr-Latn-CS"/>
-        </w:rPr>
-        <w:t>Dijagram sekvence:</w:t>
-      </w:r>
-    </w:p>
-    <w:p>
-      <w:pPr>
-        <w:pStyle w:val="BodyText"/>
-        <w:rPr>
-          <w:lang w:val="sr-Latn-CS"/>
-        </w:rPr>
-      </w:pPr>
-      <w:r>
-        <w:rPr>
-          <w:highlight w:val="yellow"/>
-          <w:lang w:val="sr-Latn-CS"/>
-        </w:rPr>
-        <w:t>...</w:t>
-      </w:r>
-    </w:p>
-    <w:p>
-      <w:pPr>
-        <w:pStyle w:val="Heading2"/>
-        <w:rPr>
-          <w:lang w:val="sr-Latn-CS"/>
-        </w:rPr>
-      </w:pPr>
-      <w:bookmarkStart w:id="26" w:name="_Toc15303"/>
-      <w:bookmarkStart w:id="27" w:name="_Toc27044"/>
-      <w:r>
-        <w:rPr>
-          <w:lang w:val="sr-Latn-CS"/>
-        </w:rPr>
-        <w:t xml:space="preserve">Ažuriranje podataka o </w:t>
-      </w:r>
-      <w:r>
-        <w:rPr>
-          <w:lang w:val="sr-Latn-BA"/>
-        </w:rPr>
-        <w:t>korisniku aplikacije</w:t>
-      </w:r>
-      <w:bookmarkEnd w:id="26"/>
-      <w:bookmarkEnd w:id="27"/>
-      <w:r>
-        <w:rPr>
-          <w:lang w:val="sr-Latn-BA"/>
-        </w:rPr>
-        <w:t xml:space="preserve"> </w:t>
-      </w:r>
-    </w:p>
-    <w:p>
-      <w:pPr>
-        <w:pStyle w:val="BodyText"/>
-        <w:keepNext/>
-        <w:rPr>
-          <w:b/>
-          <w:bCs/>
-          <w:lang w:val="sr-Latn-CS"/>
-        </w:rPr>
-      </w:pPr>
-      <w:r>
-        <w:rPr>
-          <w:b/>
-          <w:bCs/>
-          <w:lang w:val="sr-Latn-CS"/>
-        </w:rPr>
-        <w:t>Kratak opis:</w:t>
-      </w:r>
-    </w:p>
-    <w:p>
-      <w:pPr>
-        <w:pStyle w:val="BodyText"/>
-        <w:keepNext/>
-        <w:rPr>
-          <w:lang w:val="sr-Latn-BA"/>
-        </w:rPr>
-      </w:pPr>
-      <w:r>
-        <w:rPr>
-          <w:lang w:val="sr-Latn-CS"/>
-        </w:rPr>
-        <w:t xml:space="preserve">Ažuriranje podataka o </w:t>
-      </w:r>
-      <w:r>
-        <w:rPr>
-          <w:lang w:val="sr-Latn-BA"/>
-        </w:rPr>
-        <w:t xml:space="preserve">bilo kom registrovanom korisniku </w:t>
-      </w:r>
-      <w:r>
-        <w:rPr>
-          <w:lang w:val="sr-Latn-CS"/>
-        </w:rPr>
-        <w:t xml:space="preserve">od strane </w:t>
-      </w:r>
-      <w:r>
-        <w:rPr>
-          <w:lang w:val="sr-Latn-BA"/>
-        </w:rPr>
-        <w:t>administratora.</w:t>
-      </w:r>
-    </w:p>
-    <w:p>
-      <w:pPr>
-        <w:pStyle w:val="BodyText"/>
-        <w:keepNext/>
-        <w:rPr>
-          <w:b/>
-          <w:bCs/>
-          <w:lang w:val="sr-Latn-CS"/>
-        </w:rPr>
-      </w:pPr>
-      <w:r>
-        <w:rPr>
-          <w:b/>
-          <w:bCs/>
-          <w:lang w:val="sr-Latn-CS"/>
-        </w:rPr>
-        <w:t>Akteri:</w:t>
-      </w:r>
-    </w:p>
-    <w:p>
-      <w:pPr>
-        <w:pStyle w:val="BodyText"/>
-        <w:rPr>
-          <w:lang w:val="sr-Latn-CS"/>
-        </w:rPr>
-      </w:pPr>
-      <w:r>
-        <w:rPr>
-          <w:lang w:val="sr-Latn-CS"/>
-        </w:rPr>
-        <w:t>Administrator.</w:t>
-      </w:r>
-    </w:p>
-    <w:p>
-      <w:pPr>
-        <w:pStyle w:val="BodyText"/>
-        <w:keepNext/>
-        <w:rPr>
-          <w:b/>
-          <w:bCs/>
-          <w:lang w:val="sr-Latn-CS"/>
-        </w:rPr>
-      </w:pPr>
-      <w:r>
-        <w:rPr>
-          <w:b/>
-          <w:bCs/>
-          <w:lang w:val="sr-Latn-CS"/>
-        </w:rPr>
-        <w:lastRenderedPageBreak/>
         <w:t>Preduslovi:</w:t>
       </w:r>
     </w:p>
@@ -9301,6 +8991,7 @@
           <w:bCs/>
           <w:lang w:val="sr-Latn-CS"/>
         </w:rPr>
+        <w:lastRenderedPageBreak/>
         <w:t>Dijagram sekvence:</w:t>
       </w:r>
     </w:p>
@@ -9705,7 +9396,6 @@
           <w:bCs/>
           <w:lang w:val="sr-Latn-CS"/>
         </w:rPr>
-        <w:lastRenderedPageBreak/>
         <w:t>Posledice:</w:t>
       </w:r>
     </w:p>
@@ -10081,6 +9771,7 @@
         <w:rPr>
           <w:lang w:val="sr-Latn-CS"/>
         </w:rPr>
+        <w:lastRenderedPageBreak/>
         <w:t>Prikazuje se stranica sa željenom akcijom.</w:t>
       </w:r>
     </w:p>
@@ -10391,7 +10082,6 @@
         <w:rPr>
           <w:lang w:val="sr-Latn-CS"/>
         </w:rPr>
-        <w:lastRenderedPageBreak/>
         <w:t xml:space="preserve">Korisnik unosi korisničko ime, lozinku, e-mail, broj telefona, poruku u kojoj navodi razlog zbog čega želi da volontira, te nakon toga aktivira komandu </w:t>
       </w:r>
       <w:r>
@@ -10699,6 +10389,7 @@
           <w:bCs/>
           <w:lang w:val="sr-Latn-CS"/>
         </w:rPr>
+        <w:lastRenderedPageBreak/>
         <w:t>Osnovni tok:</w:t>
       </w:r>
     </w:p>
@@ -11139,7 +10830,6 @@
           <w:bCs/>
           <w:lang w:val="sr-Latn-CS"/>
         </w:rPr>
-        <w:lastRenderedPageBreak/>
         <w:t>Preduslovi:</w:t>
       </w:r>
     </w:p>
@@ -11500,6 +11190,7 @@
         <w:rPr>
           <w:lang w:val="sr-Latn-CS"/>
         </w:rPr>
+        <w:lastRenderedPageBreak/>
         <w:t>Uplaćivanje donacije</w:t>
       </w:r>
     </w:p>
@@ -11961,7 +11652,6 @@
           <w:bCs/>
           <w:lang w:val="sr-Latn-CS"/>
         </w:rPr>
-        <w:lastRenderedPageBreak/>
         <w:t>Dijagram sekvence:</w:t>
       </w:r>
     </w:p>
@@ -12342,6 +12032,7 @@
       </w:pPr>
       <w:proofErr w:type="spellStart"/>
       <w:r>
+        <w:lastRenderedPageBreak/>
         <w:t>Vr</w:t>
       </w:r>
       <w:proofErr w:type="spellEnd"/>
@@ -12746,7 +12437,6 @@
           <w:bCs/>
           <w:lang w:val="sr-Latn-CS"/>
         </w:rPr>
-        <w:lastRenderedPageBreak/>
         <w:t>Osnovni tok:</w:t>
       </w:r>
     </w:p>
@@ -13078,6 +12768,7 @@
           <w:bCs/>
           <w:lang w:val="sr-Latn-CS"/>
         </w:rPr>
+        <w:lastRenderedPageBreak/>
         <w:t>Preduslovi:</w:t>
       </w:r>
     </w:p>
@@ -13511,15 +13202,510 @@
           <w:lang w:val="sr-Latn-CS"/>
         </w:rPr>
       </w:pPr>
-      <w:bookmarkStart w:id="28" w:name="_Toc163018916"/>
-      <w:r>
-        <w:rPr>
+      <w:bookmarkStart w:id="27" w:name="_Toc163018916"/>
+      <w:r>
+        <w:rPr>
+          <w:lang w:val="sr-Latn-CS"/>
+        </w:rPr>
+        <w:t>Dodatni zahtevi</w:t>
+      </w:r>
+      <w:bookmarkEnd w:id="27"/>
+    </w:p>
+    <w:p>
+      <w:pPr>
+        <w:pStyle w:val="Heading2"/>
+        <w:rPr>
+          <w:lang w:val="sr-Latn-CS"/>
+        </w:rPr>
+      </w:pPr>
+      <w:bookmarkStart w:id="28" w:name="_Toc163018917"/>
+      <w:r>
+        <w:rPr>
+          <w:lang w:val="sr-Latn-CS"/>
+        </w:rPr>
+        <w:t>Funkcionalnost</w:t>
+      </w:r>
+      <w:bookmarkEnd w:id="28"/>
+    </w:p>
+    <w:p>
+      <w:pPr>
+        <w:pStyle w:val="BodyText"/>
+        <w:rPr>
+          <w:lang w:val="sr-Latn-CS"/>
+        </w:rPr>
+      </w:pPr>
+      <w:r>
+        <w:rPr>
+          <w:lang w:val="sr-Latn-CS"/>
+        </w:rPr>
+        <w:t>U ovom odeljku su specificirani funkcionalni zahtevi koji su zajednički za više slučajeva korišćenja</w:t>
+      </w:r>
+      <w:r>
+        <w:rPr>
+          <w:lang w:val="sr-Latn-CS"/>
+        </w:rPr>
+        <w:t>.</w:t>
+      </w:r>
+    </w:p>
+    <w:p>
+      <w:pPr>
+        <w:pStyle w:val="BodyText"/>
+        <w:rPr>
+          <w:lang w:val="sr-Latn-CS"/>
+        </w:rPr>
+      </w:pPr>
+      <w:r>
+        <w:rPr>
+          <w:lang w:val="sr-Latn-CS"/>
+        </w:rPr>
+        <w:t>“Budi od hajra”</w:t>
+      </w:r>
+      <w:r>
+        <w:rPr>
+          <w:lang w:val="sr-Latn-CS"/>
+        </w:rPr>
+        <w:t xml:space="preserve"> </w:t>
+      </w:r>
+      <w:r>
+        <w:rPr>
+          <w:lang w:val="sr-Latn-CS"/>
+        </w:rPr>
+        <w:t>veb aplikacija</w:t>
+      </w:r>
+      <w:r>
+        <w:rPr>
+          <w:lang w:val="sr-Latn-CS"/>
+        </w:rPr>
+        <w:t xml:space="preserve"> </w:t>
+      </w:r>
+      <w:r>
+        <w:rPr>
+          <w:lang w:val="sr-Latn-CS"/>
+        </w:rPr>
+        <w:t>ne zahteva nikakve dodatne funkcionalnosti</w:t>
+      </w:r>
+      <w:r>
+        <w:rPr>
+          <w:lang w:val="sr-Latn-CS"/>
+        </w:rPr>
+        <w:t>.</w:t>
+      </w:r>
+    </w:p>
+    <w:p>
+      <w:pPr>
+        <w:pStyle w:val="Heading2"/>
+        <w:rPr>
+          <w:lang w:val="sr-Latn-CS"/>
+        </w:rPr>
+      </w:pPr>
+      <w:bookmarkStart w:id="29" w:name="_Toc163018918"/>
+      <w:r>
+        <w:rPr>
+          <w:lang w:val="sr-Latn-CS"/>
+        </w:rPr>
+        <w:t>Upotrebivost</w:t>
+      </w:r>
+      <w:bookmarkEnd w:id="29"/>
+    </w:p>
+    <w:p>
+      <w:pPr>
+        <w:pStyle w:val="BodyText"/>
+        <w:rPr>
+          <w:lang w:val="sr-Latn-CS"/>
+        </w:rPr>
+      </w:pPr>
+      <w:r>
+        <w:rPr>
+          <w:lang w:val="sr-Latn-CS"/>
+        </w:rPr>
+        <w:t>U ovom odeljku su specificirani zahtevi</w:t>
+      </w:r>
+      <w:r>
+        <w:rPr>
+          <w:lang w:val="sr-Latn-CS"/>
+        </w:rPr>
+        <w:t xml:space="preserve"> koji su vezani za, ili utiču na </w:t>
+      </w:r>
+      <w:r>
+        <w:rPr>
+          <w:lang w:val="sr-Latn-CS"/>
+        </w:rPr>
+        <w:t>upotrebivosti sistema koji se razvija.</w:t>
+      </w:r>
+    </w:p>
+    <w:p>
+      <w:pPr>
+        <w:pStyle w:val="BodyText"/>
+        <w:keepNext/>
+        <w:rPr>
+          <w:b/>
+          <w:bCs/>
+          <w:lang w:val="sr-Latn-CS"/>
+        </w:rPr>
+      </w:pPr>
+      <w:r>
+        <w:rPr>
+          <w:b/>
+          <w:bCs/>
+          <w:lang w:val="sr-Latn-CS"/>
+        </w:rPr>
+        <w:t>Korisnički interfejs prilagođen korisniku:</w:t>
+      </w:r>
+    </w:p>
+    <w:p>
+      <w:pPr>
+        <w:pStyle w:val="BodyText"/>
+        <w:rPr>
+          <w:lang w:val="sr-Latn-CS"/>
+        </w:rPr>
+      </w:pPr>
+      <w:r>
+        <w:rPr>
+          <w:lang w:val="sr-Latn-CS"/>
+        </w:rPr>
+        <w:t xml:space="preserve">Korisnički interfejs </w:t>
+      </w:r>
+      <w:r>
+        <w:rPr>
+          <w:lang w:val="sr-Latn-CS"/>
+        </w:rPr>
+        <w:t xml:space="preserve">“Budi od hajra” </w:t>
+      </w:r>
+      <w:r>
+        <w:rPr>
+          <w:lang w:val="sr-Latn-CS"/>
+        </w:rPr>
+        <w:t>veb aplikacija</w:t>
+      </w:r>
+      <w:r>
+        <w:rPr>
+          <w:lang w:val="sr-Latn-CS"/>
+        </w:rPr>
+        <w:t xml:space="preserve">a će biti dizajniran tako da bude omogućeno jednostavno i intuitivno korišćenje bez potrebe za organizovanjem dodatne obuke. </w:t>
+      </w:r>
+    </w:p>
+    <w:p>
+      <w:pPr>
+        <w:pStyle w:val="Heading2"/>
+        <w:rPr>
+          <w:lang w:val="sr-Latn-CS"/>
+        </w:rPr>
+      </w:pPr>
+      <w:bookmarkStart w:id="30" w:name="_Toc163018919"/>
+      <w:r>
+        <w:rPr>
+          <w:lang w:val="sr-Latn-CS"/>
+        </w:rPr>
+        <w:t>Pouzdanost</w:t>
+      </w:r>
+      <w:bookmarkEnd w:id="30"/>
+    </w:p>
+    <w:p>
+      <w:pPr>
+        <w:pStyle w:val="BodyText"/>
+        <w:rPr>
+          <w:lang w:val="sr-Latn-CS"/>
+        </w:rPr>
+      </w:pPr>
+      <w:r>
+        <w:rPr>
+          <w:lang w:val="sr-Latn-CS"/>
+        </w:rPr>
+        <w:t>U ovom odeljku su specificirani zahtevi u pogledu pouzdanosti sistema koji se razvija.</w:t>
+      </w:r>
+    </w:p>
+    <w:p>
+      <w:pPr>
+        <w:pStyle w:val="BodyText"/>
+        <w:keepNext/>
+        <w:rPr>
+          <w:b/>
+          <w:bCs/>
+          <w:lang w:val="sr-Latn-CS"/>
+        </w:rPr>
+      </w:pPr>
+      <w:r>
+        <w:rPr>
+          <w:b/>
+          <w:bCs/>
+          <w:lang w:val="sr-Latn-CS"/>
+        </w:rPr>
+        <w:t>Dostupnost</w:t>
+      </w:r>
+      <w:r>
+        <w:rPr>
+          <w:b/>
+          <w:bCs/>
+          <w:lang w:val="sr-Latn-CS"/>
+        </w:rPr>
+        <w:t>:</w:t>
+      </w:r>
+    </w:p>
+    <w:p>
+      <w:pPr>
+        <w:pStyle w:val="BodyText"/>
+        <w:rPr>
+          <w:lang w:val="sr-Latn-CS"/>
+        </w:rPr>
+      </w:pPr>
+      <w:r>
+        <w:rPr>
+          <w:lang w:val="sr-Latn-CS"/>
+        </w:rPr>
+        <w:t xml:space="preserve">“Budi od hajra” </w:t>
+      </w:r>
+      <w:r>
+        <w:rPr>
+          <w:lang w:val="sr-Latn-CS"/>
+        </w:rPr>
+        <w:t xml:space="preserve"> </w:t>
+      </w:r>
+      <w:r>
+        <w:rPr>
+          <w:lang w:val="sr-Latn-CS"/>
+        </w:rPr>
+        <w:t>veb aplikacija</w:t>
+      </w:r>
+      <w:r>
+        <w:rPr>
+          <w:lang w:val="sr-Latn-CS"/>
+        </w:rPr>
+        <w:t xml:space="preserve"> će biti dostupan 24 časa dnevno, 7 dana u nedelji. Vreme kada </w:t>
+      </w:r>
+      <w:r>
+        <w:rPr>
+          <w:lang w:val="sr-Latn-CS"/>
+        </w:rPr>
+        <w:t>veb aplikacija</w:t>
+      </w:r>
+      <w:r>
+        <w:rPr>
+          <w:lang w:val="sr-Latn-CS"/>
+        </w:rPr>
+        <w:t xml:space="preserve"> nije dostupan ne sme da pređe 10%.</w:t>
+      </w:r>
+    </w:p>
+    <w:p>
+      <w:pPr>
+        <w:pStyle w:val="BodyText"/>
+        <w:keepNext/>
+        <w:rPr>
+          <w:b/>
+          <w:bCs/>
+          <w:lang w:val="sr-Latn-CS"/>
+        </w:rPr>
+      </w:pPr>
+      <w:r>
+        <w:rPr>
+          <w:b/>
+          <w:bCs/>
+          <w:lang w:val="sr-Latn-CS"/>
+        </w:rPr>
+        <w:t>Srednje vreme između otkaza</w:t>
+      </w:r>
+      <w:r>
+        <w:rPr>
+          <w:b/>
+          <w:bCs/>
+          <w:lang w:val="sr-Latn-CS"/>
+        </w:rPr>
+        <w:t>:</w:t>
+      </w:r>
+    </w:p>
+    <w:p>
+      <w:pPr>
+        <w:pStyle w:val="BodyText"/>
+        <w:rPr>
+          <w:lang w:val="sr-Latn-CS"/>
+        </w:rPr>
+      </w:pPr>
+      <w:r>
+        <w:rPr>
+          <w:lang w:val="sr-Latn-CS"/>
+        </w:rPr>
+        <w:t>Srednje vreme između dva sukcesivna otkaza ne sme da padne ispod 120 sati.</w:t>
+      </w:r>
+    </w:p>
+    <w:p>
+      <w:pPr>
+        <w:pStyle w:val="Heading2"/>
+        <w:rPr>
+          <w:lang w:val="sr-Latn-CS"/>
+        </w:rPr>
+      </w:pPr>
+      <w:bookmarkStart w:id="31" w:name="_Toc163018920"/>
+      <w:r>
+        <w:rPr>
+          <w:lang w:val="sr-Latn-CS"/>
+        </w:rPr>
+        <w:t>Performanse</w:t>
+      </w:r>
+      <w:bookmarkEnd w:id="31"/>
+    </w:p>
+    <w:p>
+      <w:pPr>
+        <w:pStyle w:val="BodyText"/>
+        <w:rPr>
+          <w:lang w:val="sr-Latn-CS"/>
+        </w:rPr>
+      </w:pPr>
+      <w:r>
+        <w:rPr>
+          <w:lang w:val="sr-Latn-CS"/>
+        </w:rPr>
+        <w:t>U ovom odeljku su specificirani zahtevi koji definišu željene performanse sistema koji se razvija.</w:t>
+      </w:r>
+    </w:p>
+    <w:p>
+      <w:pPr>
+        <w:pStyle w:val="BodyText"/>
+        <w:keepNext/>
+        <w:rPr>
+          <w:b/>
+          <w:bCs/>
+          <w:lang w:val="sr-Latn-CS"/>
+        </w:rPr>
+      </w:pPr>
+      <w:r>
+        <w:rPr>
+          <w:b/>
+          <w:bCs/>
+          <w:lang w:val="sr-Latn-CS"/>
+        </w:rPr>
+        <w:t>Broj korisnika koji simultano pristupaju</w:t>
+      </w:r>
+      <w:r>
+        <w:rPr>
+          <w:b/>
+          <w:bCs/>
+          <w:lang w:val="sr-Latn-CS"/>
+        </w:rPr>
+        <w:t>:</w:t>
+      </w:r>
+    </w:p>
+    <w:p>
+      <w:pPr>
+        <w:pStyle w:val="BodyText"/>
+        <w:rPr>
+          <w:lang w:val="sr-Latn-CS"/>
+        </w:rPr>
+      </w:pPr>
+      <w:r>
+        <w:rPr>
+          <w:lang w:val="sr-Latn-CS"/>
+        </w:rPr>
+        <w:t>Sistem će da podrži do 1000 simultanih pristupa korisnika</w:t>
+      </w:r>
+      <w:r>
+        <w:rPr>
+          <w:lang w:val="sr-Latn-CS"/>
+        </w:rPr>
+        <w:t xml:space="preserve"> </w:t>
+      </w:r>
+      <w:r>
+        <w:rPr>
+          <w:lang w:val="sr-Latn-CS"/>
+        </w:rPr>
+        <w:t>veb aplikacija</w:t>
+      </w:r>
+      <w:r>
+        <w:rPr>
+          <w:lang w:val="sr-Latn-CS"/>
+        </w:rPr>
+        <w:t>.</w:t>
+      </w:r>
+      <w:r>
+        <w:rPr>
+          <w:lang w:val="sr-Latn-CS"/>
+        </w:rPr>
+        <w:t xml:space="preserve"> </w:t>
+      </w:r>
+    </w:p>
+    <w:p>
+      <w:pPr>
+        <w:pStyle w:val="BodyText"/>
+        <w:keepNext/>
+        <w:rPr>
+          <w:b/>
+          <w:bCs/>
+          <w:lang w:val="sr-Latn-CS"/>
+        </w:rPr>
+      </w:pPr>
+      <w:r>
+        <w:rPr>
+          <w:b/>
+          <w:bCs/>
           <w:lang w:val="sr-Latn-CS"/>
         </w:rPr>
         <w:lastRenderedPageBreak/>
-        <w:t>Dodatni zahtevi</w:t>
-      </w:r>
-      <w:bookmarkEnd w:id="28"/>
+        <w:t xml:space="preserve">Vreme odziva </w:t>
+      </w:r>
+      <w:r>
+        <w:rPr>
+          <w:b/>
+          <w:bCs/>
+          <w:lang w:val="sr-Latn-CS"/>
+        </w:rPr>
+        <w:t xml:space="preserve">za pristup </w:t>
+      </w:r>
+      <w:r>
+        <w:rPr>
+          <w:b/>
+          <w:bCs/>
+          <w:lang w:val="sr-Latn-CS"/>
+        </w:rPr>
+        <w:t>baz</w:t>
+      </w:r>
+      <w:r>
+        <w:rPr>
+          <w:b/>
+          <w:bCs/>
+          <w:lang w:val="sr-Latn-CS"/>
+        </w:rPr>
+        <w:t>i</w:t>
+      </w:r>
+      <w:r>
+        <w:rPr>
+          <w:b/>
+          <w:bCs/>
+          <w:lang w:val="sr-Latn-CS"/>
+        </w:rPr>
+        <w:t xml:space="preserve"> podataka</w:t>
+      </w:r>
+      <w:r>
+        <w:rPr>
+          <w:b/>
+          <w:bCs/>
+          <w:lang w:val="sr-Latn-CS"/>
+        </w:rPr>
+        <w:t>:</w:t>
+      </w:r>
+    </w:p>
+    <w:p>
+      <w:pPr>
+        <w:pStyle w:val="BodyText"/>
+        <w:rPr>
+          <w:lang w:val="sr-Latn-CS"/>
+        </w:rPr>
+      </w:pPr>
+      <w:r>
+        <w:rPr>
+          <w:lang w:val="sr-Latn-CS"/>
+        </w:rPr>
+        <w:t xml:space="preserve">Vreme potrebno za pristupanje bazi podataka u cilju izvršenje nekog upita ne sme da </w:t>
+      </w:r>
+      <w:r>
+        <w:rPr>
+          <w:lang w:val="sr-Latn-CS"/>
+        </w:rPr>
+        <w:t xml:space="preserve">bude </w:t>
+      </w:r>
+      <w:r>
+        <w:rPr>
+          <w:lang w:val="sr-Latn-CS"/>
+        </w:rPr>
+        <w:t>veće od 5 sekundi.</w:t>
+      </w:r>
     </w:p>
     <w:p>
       <w:pPr>
@@ -13528,27 +13714,27 @@
           <w:lang w:val="sr-Latn-CS"/>
         </w:rPr>
       </w:pPr>
-      <w:bookmarkStart w:id="29" w:name="_Toc163018917"/>
-      <w:r>
-        <w:rPr>
-          <w:lang w:val="sr-Latn-CS"/>
-        </w:rPr>
-        <w:t>Funkcionalnost</w:t>
-      </w:r>
-      <w:bookmarkEnd w:id="29"/>
-    </w:p>
-    <w:p>
-      <w:pPr>
-        <w:pStyle w:val="BodyText"/>
-        <w:rPr>
-          <w:lang w:val="sr-Latn-CS"/>
-        </w:rPr>
-      </w:pPr>
-      <w:r>
-        <w:rPr>
-          <w:lang w:val="sr-Latn-CS"/>
-        </w:rPr>
-        <w:t>U ovom odeljku su specificirani funkcionalni zahtevi koji su zajednički za više slučajeva korišćenja</w:t>
+      <w:bookmarkStart w:id="32" w:name="_Toc163018921"/>
+      <w:r>
+        <w:rPr>
+          <w:lang w:val="sr-Latn-CS"/>
+        </w:rPr>
+        <w:t>Podrška i održavanje</w:t>
+      </w:r>
+      <w:bookmarkEnd w:id="32"/>
+    </w:p>
+    <w:p>
+      <w:pPr>
+        <w:pStyle w:val="BodyText"/>
+        <w:rPr>
+          <w:lang w:val="sr-Latn-CS"/>
+        </w:rPr>
+      </w:pPr>
+      <w:r>
+        <w:rPr>
+          <w:lang w:val="sr-Latn-CS"/>
+        </w:rPr>
+        <w:t>U ovom odeljku su specificirani zahtevi koji treba da poboljšaju stepen podrške i mogućnost održavanja sistema koji se razvija</w:t>
       </w:r>
       <w:r>
         <w:rPr>
@@ -13568,7 +13754,166 @@
         <w:rPr>
           <w:lang w:val="sr-Latn-CS"/>
         </w:rPr>
-        <w:t>“Budi od hajra”</w:t>
+        <w:t xml:space="preserve">“Budi od hajra” </w:t>
+      </w:r>
+      <w:r>
+        <w:rPr>
+          <w:lang w:val="sr-Latn-CS"/>
+        </w:rPr>
+        <w:t xml:space="preserve"> veb aplikacija</w:t>
+      </w:r>
+      <w:r>
+        <w:rPr>
+          <w:lang w:val="sr-Latn-CS"/>
+        </w:rPr>
+        <w:t xml:space="preserve"> ne zahteva posebnu podršku i održavanje.</w:t>
+      </w:r>
+    </w:p>
+    <w:p>
+      <w:pPr>
+        <w:pStyle w:val="Heading2"/>
+        <w:rPr>
+          <w:lang w:val="sr-Latn-CS"/>
+        </w:rPr>
+      </w:pPr>
+      <w:bookmarkStart w:id="33" w:name="_Toc163018922"/>
+      <w:r>
+        <w:rPr>
+          <w:lang w:val="sr-Latn-CS"/>
+        </w:rPr>
+        <w:t>Ograničenja</w:t>
+      </w:r>
+      <w:bookmarkEnd w:id="33"/>
+    </w:p>
+    <w:p>
+      <w:pPr>
+        <w:pStyle w:val="BodyText"/>
+        <w:rPr>
+          <w:lang w:val="sr-Latn-CS"/>
+        </w:rPr>
+      </w:pPr>
+      <w:r>
+        <w:rPr>
+          <w:lang w:val="sr-Latn-CS"/>
+        </w:rPr>
+        <w:t>U ovom odeljku su specificirana ograničenja kojih se treba pridržavati pri projektovanju sistema koji se razvija</w:t>
+      </w:r>
+      <w:r>
+        <w:rPr>
+          <w:lang w:val="sr-Latn-CS"/>
+        </w:rPr>
+        <w:t>.</w:t>
+      </w:r>
+    </w:p>
+    <w:p>
+      <w:pPr>
+        <w:pStyle w:val="BodyText"/>
+        <w:keepNext/>
+        <w:rPr>
+          <w:b/>
+          <w:bCs/>
+          <w:lang w:val="sr-Latn-CS"/>
+        </w:rPr>
+      </w:pPr>
+      <w:r>
+        <w:rPr>
+          <w:b/>
+          <w:bCs/>
+          <w:lang w:val="sr-Latn-CS"/>
+        </w:rPr>
+        <w:t>Hardverska platforma</w:t>
+      </w:r>
+      <w:r>
+        <w:rPr>
+          <w:b/>
+          <w:bCs/>
+          <w:lang w:val="sr-Latn-CS"/>
+        </w:rPr>
+        <w:t>:</w:t>
+      </w:r>
+    </w:p>
+    <w:p>
+      <w:pPr>
+        <w:pStyle w:val="BodyText"/>
+        <w:rPr>
+          <w:lang w:val="sr-Latn-CS"/>
+        </w:rPr>
+      </w:pPr>
+      <w:r>
+        <w:rPr>
+          <w:lang w:val="sr-Latn-CS"/>
+        </w:rPr>
+        <w:t xml:space="preserve">Klijentski deo sistema treba da ima mogućnost izvršavanja na bilo kom PC računaru sa minimum </w:t>
+      </w:r>
+      <w:r>
+        <w:t>Pentium</w:t>
+      </w:r>
+      <w:r>
+        <w:rPr>
+          <w:lang w:val="sr-Latn-CS"/>
+        </w:rPr>
+        <w:t xml:space="preserve"> II procesorom i 128 MB RAM memorije. </w:t>
+      </w:r>
+    </w:p>
+    <w:p>
+      <w:pPr>
+        <w:pStyle w:val="BodyText"/>
+        <w:rPr>
+          <w:lang w:val="sr-Latn-CS"/>
+        </w:rPr>
+      </w:pPr>
+      <w:r>
+        <w:rPr>
+          <w:lang w:val="sr-Latn-CS"/>
+        </w:rPr>
+        <w:t>Serverski deo sistema će raditi na PC računaru sa procesorom Pentium IV i 1GB RAM memorije.</w:t>
+      </w:r>
+    </w:p>
+    <w:p>
+      <w:pPr>
+        <w:pStyle w:val="BodyText"/>
+        <w:keepNext/>
+        <w:rPr>
+          <w:b/>
+          <w:bCs/>
+          <w:lang w:val="sr-Latn-CS"/>
+        </w:rPr>
+      </w:pPr>
+      <w:r>
+        <w:rPr>
+          <w:b/>
+          <w:bCs/>
+          <w:lang w:val="sr-Latn-CS"/>
+        </w:rPr>
+        <w:t>Tipovi Web čitača</w:t>
+      </w:r>
+      <w:r>
+        <w:rPr>
+          <w:b/>
+          <w:bCs/>
+          <w:lang w:val="sr-Latn-CS"/>
+        </w:rPr>
+        <w:t>:</w:t>
+      </w:r>
+    </w:p>
+    <w:p>
+      <w:pPr>
+        <w:pStyle w:val="BodyText"/>
+        <w:rPr>
+          <w:lang w:val="sr-Latn-CS"/>
+        </w:rPr>
+      </w:pPr>
+      <w:r>
+        <w:rPr>
+          <w:lang w:val="sr-Latn-CS"/>
+        </w:rPr>
+        <w:t xml:space="preserve">Klijentski deo </w:t>
+      </w:r>
+      <w:r>
+        <w:rPr>
+          <w:lang w:val="sr-Latn-CS"/>
+        </w:rPr>
+        <w:t xml:space="preserve">“Budi od hajra” </w:t>
       </w:r>
       <w:r>
         <w:rPr>
@@ -13586,661 +13931,6 @@
         <w:rPr>
           <w:lang w:val="sr-Latn-CS"/>
         </w:rPr>
-        <w:t xml:space="preserve"> </w:t>
-      </w:r>
-      <w:r>
-        <w:rPr>
-          <w:lang w:val="sr-Latn-CS"/>
-        </w:rPr>
-        <w:t>ne zahteva nikakve dodatne funkcionalnosti</w:t>
-      </w:r>
-      <w:r>
-        <w:rPr>
-          <w:lang w:val="sr-Latn-CS"/>
-        </w:rPr>
-        <w:t>.</w:t>
-      </w:r>
-    </w:p>
-    <w:p>
-      <w:pPr>
-        <w:pStyle w:val="Heading2"/>
-        <w:rPr>
-          <w:lang w:val="sr-Latn-CS"/>
-        </w:rPr>
-      </w:pPr>
-      <w:bookmarkStart w:id="30" w:name="_Toc163018918"/>
-      <w:r>
-        <w:rPr>
-          <w:lang w:val="sr-Latn-CS"/>
-        </w:rPr>
-        <w:t>Upotrebivost</w:t>
-      </w:r>
-      <w:bookmarkEnd w:id="30"/>
-    </w:p>
-    <w:p>
-      <w:pPr>
-        <w:pStyle w:val="BodyText"/>
-        <w:rPr>
-          <w:lang w:val="sr-Latn-CS"/>
-        </w:rPr>
-      </w:pPr>
-      <w:r>
-        <w:rPr>
-          <w:lang w:val="sr-Latn-CS"/>
-        </w:rPr>
-        <w:t>U ovom odeljku su specificirani zahtevi</w:t>
-      </w:r>
-      <w:r>
-        <w:rPr>
-          <w:lang w:val="sr-Latn-CS"/>
-        </w:rPr>
-        <w:t xml:space="preserve"> koji su vezani za, ili utiču na </w:t>
-      </w:r>
-      <w:r>
-        <w:rPr>
-          <w:lang w:val="sr-Latn-CS"/>
-        </w:rPr>
-        <w:t>upotrebivosti sistema koji se razvija.</w:t>
-      </w:r>
-    </w:p>
-    <w:p>
-      <w:pPr>
-        <w:pStyle w:val="BodyText"/>
-        <w:keepNext/>
-        <w:rPr>
-          <w:b/>
-          <w:bCs/>
-          <w:lang w:val="sr-Latn-CS"/>
-        </w:rPr>
-      </w:pPr>
-      <w:r>
-        <w:rPr>
-          <w:b/>
-          <w:bCs/>
-          <w:lang w:val="sr-Latn-CS"/>
-        </w:rPr>
-        <w:t>Korisnički interfejs prilagođen korisniku:</w:t>
-      </w:r>
-    </w:p>
-    <w:p>
-      <w:pPr>
-        <w:pStyle w:val="BodyText"/>
-        <w:rPr>
-          <w:lang w:val="sr-Latn-CS"/>
-        </w:rPr>
-      </w:pPr>
-      <w:r>
-        <w:rPr>
-          <w:lang w:val="sr-Latn-CS"/>
-        </w:rPr>
-        <w:t xml:space="preserve">Korisnički interfejs </w:t>
-      </w:r>
-      <w:r>
-        <w:rPr>
-          <w:lang w:val="sr-Latn-CS"/>
-        </w:rPr>
-        <w:t xml:space="preserve">“Budi od hajra” </w:t>
-      </w:r>
-      <w:r>
-        <w:rPr>
-          <w:lang w:val="sr-Latn-CS"/>
-        </w:rPr>
-        <w:t>veb aplikacija</w:t>
-      </w:r>
-      <w:r>
-        <w:rPr>
-          <w:lang w:val="sr-Latn-CS"/>
-        </w:rPr>
-        <w:t xml:space="preserve">a će biti dizajniran tako da bude omogućeno jednostavno i intuitivno korišćenje bez potrebe za organizovanjem dodatne obuke. </w:t>
-      </w:r>
-    </w:p>
-    <w:p>
-      <w:pPr>
-        <w:pStyle w:val="Heading2"/>
-        <w:rPr>
-          <w:lang w:val="sr-Latn-CS"/>
-        </w:rPr>
-      </w:pPr>
-      <w:bookmarkStart w:id="31" w:name="_Toc163018919"/>
-      <w:r>
-        <w:rPr>
-          <w:lang w:val="sr-Latn-CS"/>
-        </w:rPr>
-        <w:t>Pouzdanost</w:t>
-      </w:r>
-      <w:bookmarkEnd w:id="31"/>
-    </w:p>
-    <w:p>
-      <w:pPr>
-        <w:pStyle w:val="BodyText"/>
-        <w:rPr>
-          <w:lang w:val="sr-Latn-CS"/>
-        </w:rPr>
-      </w:pPr>
-      <w:r>
-        <w:rPr>
-          <w:lang w:val="sr-Latn-CS"/>
-        </w:rPr>
-        <w:t>U ovom odeljku su specificirani zahtevi u pogledu pouzdanosti sistema koji se razvija.</w:t>
-      </w:r>
-    </w:p>
-    <w:p>
-      <w:pPr>
-        <w:pStyle w:val="BodyText"/>
-        <w:keepNext/>
-        <w:rPr>
-          <w:b/>
-          <w:bCs/>
-          <w:lang w:val="sr-Latn-CS"/>
-        </w:rPr>
-      </w:pPr>
-      <w:r>
-        <w:rPr>
-          <w:b/>
-          <w:bCs/>
-          <w:lang w:val="sr-Latn-CS"/>
-        </w:rPr>
-        <w:t>Dostupnost</w:t>
-      </w:r>
-      <w:r>
-        <w:rPr>
-          <w:b/>
-          <w:bCs/>
-          <w:lang w:val="sr-Latn-CS"/>
-        </w:rPr>
-        <w:t>:</w:t>
-      </w:r>
-    </w:p>
-    <w:p>
-      <w:pPr>
-        <w:pStyle w:val="BodyText"/>
-        <w:rPr>
-          <w:lang w:val="sr-Latn-CS"/>
-        </w:rPr>
-      </w:pPr>
-      <w:r>
-        <w:rPr>
-          <w:lang w:val="sr-Latn-CS"/>
-        </w:rPr>
-        <w:t xml:space="preserve">“Budi od hajra” </w:t>
-      </w:r>
-      <w:r>
-        <w:rPr>
-          <w:lang w:val="sr-Latn-CS"/>
-        </w:rPr>
-        <w:t xml:space="preserve"> </w:t>
-      </w:r>
-      <w:r>
-        <w:rPr>
-          <w:lang w:val="sr-Latn-CS"/>
-        </w:rPr>
-        <w:t>veb aplikacija</w:t>
-      </w:r>
-      <w:r>
-        <w:rPr>
-          <w:lang w:val="sr-Latn-CS"/>
-        </w:rPr>
-        <w:t xml:space="preserve"> će biti dostupan 24 časa dnevno, 7 dana u nedelji. Vreme kada </w:t>
-      </w:r>
-      <w:r>
-        <w:rPr>
-          <w:lang w:val="sr-Latn-CS"/>
-        </w:rPr>
-        <w:t>veb aplikacija</w:t>
-      </w:r>
-      <w:r>
-        <w:rPr>
-          <w:lang w:val="sr-Latn-CS"/>
-        </w:rPr>
-        <w:t xml:space="preserve"> nije dostupan ne sme da pređe 10%.</w:t>
-      </w:r>
-    </w:p>
-    <w:p>
-      <w:pPr>
-        <w:pStyle w:val="BodyText"/>
-        <w:keepNext/>
-        <w:rPr>
-          <w:b/>
-          <w:bCs/>
-          <w:lang w:val="sr-Latn-CS"/>
-        </w:rPr>
-      </w:pPr>
-      <w:r>
-        <w:rPr>
-          <w:b/>
-          <w:bCs/>
-          <w:lang w:val="sr-Latn-CS"/>
-        </w:rPr>
-        <w:t>Srednje vreme između otkaza</w:t>
-      </w:r>
-      <w:r>
-        <w:rPr>
-          <w:b/>
-          <w:bCs/>
-          <w:lang w:val="sr-Latn-CS"/>
-        </w:rPr>
-        <w:t>:</w:t>
-      </w:r>
-    </w:p>
-    <w:p>
-      <w:pPr>
-        <w:pStyle w:val="BodyText"/>
-        <w:rPr>
-          <w:lang w:val="sr-Latn-CS"/>
-        </w:rPr>
-      </w:pPr>
-      <w:r>
-        <w:rPr>
-          <w:lang w:val="sr-Latn-CS"/>
-        </w:rPr>
-        <w:t>Srednje vreme između dva sukcesivna otkaza ne sme da padne ispod 120 sati.</w:t>
-      </w:r>
-    </w:p>
-    <w:p>
-      <w:pPr>
-        <w:pStyle w:val="Heading2"/>
-        <w:rPr>
-          <w:lang w:val="sr-Latn-CS"/>
-        </w:rPr>
-      </w:pPr>
-      <w:bookmarkStart w:id="32" w:name="_Toc163018920"/>
-      <w:r>
-        <w:rPr>
-          <w:lang w:val="sr-Latn-CS"/>
-        </w:rPr>
-        <w:t>Performanse</w:t>
-      </w:r>
-      <w:bookmarkEnd w:id="32"/>
-    </w:p>
-    <w:p>
-      <w:pPr>
-        <w:pStyle w:val="BodyText"/>
-        <w:rPr>
-          <w:lang w:val="sr-Latn-CS"/>
-        </w:rPr>
-      </w:pPr>
-      <w:r>
-        <w:rPr>
-          <w:lang w:val="sr-Latn-CS"/>
-        </w:rPr>
-        <w:t>U ovom odeljku su specificirani zahtevi koji definišu željene performanse sistema koji se razvija.</w:t>
-      </w:r>
-    </w:p>
-    <w:p>
-      <w:pPr>
-        <w:pStyle w:val="BodyText"/>
-        <w:keepNext/>
-        <w:rPr>
-          <w:b/>
-          <w:bCs/>
-          <w:lang w:val="sr-Latn-CS"/>
-        </w:rPr>
-      </w:pPr>
-      <w:r>
-        <w:rPr>
-          <w:b/>
-          <w:bCs/>
-          <w:lang w:val="sr-Latn-CS"/>
-        </w:rPr>
-        <w:t>Broj korisnika koji simultano pristupaju</w:t>
-      </w:r>
-      <w:r>
-        <w:rPr>
-          <w:b/>
-          <w:bCs/>
-          <w:lang w:val="sr-Latn-CS"/>
-        </w:rPr>
-        <w:t>:</w:t>
-      </w:r>
-    </w:p>
-    <w:p>
-      <w:pPr>
-        <w:pStyle w:val="BodyText"/>
-        <w:rPr>
-          <w:lang w:val="sr-Latn-CS"/>
-        </w:rPr>
-      </w:pPr>
-      <w:r>
-        <w:rPr>
-          <w:lang w:val="sr-Latn-CS"/>
-        </w:rPr>
-        <w:t>Sistem će da podrži do 1000 simultanih pristupa korisnika</w:t>
-      </w:r>
-      <w:r>
-        <w:rPr>
-          <w:lang w:val="sr-Latn-CS"/>
-        </w:rPr>
-        <w:t xml:space="preserve"> </w:t>
-      </w:r>
-      <w:r>
-        <w:rPr>
-          <w:lang w:val="sr-Latn-CS"/>
-        </w:rPr>
-        <w:t>veb aplikacija</w:t>
-      </w:r>
-      <w:r>
-        <w:rPr>
-          <w:lang w:val="sr-Latn-CS"/>
-        </w:rPr>
-        <w:t>.</w:t>
-      </w:r>
-      <w:r>
-        <w:rPr>
-          <w:lang w:val="sr-Latn-CS"/>
-        </w:rPr>
-        <w:t xml:space="preserve"> </w:t>
-      </w:r>
-    </w:p>
-    <w:p>
-      <w:pPr>
-        <w:pStyle w:val="BodyText"/>
-        <w:keepNext/>
-        <w:rPr>
-          <w:b/>
-          <w:bCs/>
-          <w:lang w:val="sr-Latn-CS"/>
-        </w:rPr>
-      </w:pPr>
-      <w:r>
-        <w:rPr>
-          <w:b/>
-          <w:bCs/>
-          <w:lang w:val="sr-Latn-CS"/>
-        </w:rPr>
-        <w:t xml:space="preserve">Vreme odziva </w:t>
-      </w:r>
-      <w:r>
-        <w:rPr>
-          <w:b/>
-          <w:bCs/>
-          <w:lang w:val="sr-Latn-CS"/>
-        </w:rPr>
-        <w:t xml:space="preserve">za pristup </w:t>
-      </w:r>
-      <w:r>
-        <w:rPr>
-          <w:b/>
-          <w:bCs/>
-          <w:lang w:val="sr-Latn-CS"/>
-        </w:rPr>
-        <w:t>baz</w:t>
-      </w:r>
-      <w:r>
-        <w:rPr>
-          <w:b/>
-          <w:bCs/>
-          <w:lang w:val="sr-Latn-CS"/>
-        </w:rPr>
-        <w:t>i</w:t>
-      </w:r>
-      <w:r>
-        <w:rPr>
-          <w:b/>
-          <w:bCs/>
-          <w:lang w:val="sr-Latn-CS"/>
-        </w:rPr>
-        <w:t xml:space="preserve"> podataka</w:t>
-      </w:r>
-      <w:r>
-        <w:rPr>
-          <w:b/>
-          <w:bCs/>
-          <w:lang w:val="sr-Latn-CS"/>
-        </w:rPr>
-        <w:t>:</w:t>
-      </w:r>
-    </w:p>
-    <w:p>
-      <w:pPr>
-        <w:pStyle w:val="BodyText"/>
-        <w:rPr>
-          <w:lang w:val="sr-Latn-CS"/>
-        </w:rPr>
-      </w:pPr>
-      <w:r>
-        <w:rPr>
-          <w:lang w:val="sr-Latn-CS"/>
-        </w:rPr>
-        <w:t xml:space="preserve">Vreme potrebno za pristupanje bazi podataka u cilju izvršenje nekog upita ne sme da </w:t>
-      </w:r>
-      <w:r>
-        <w:rPr>
-          <w:lang w:val="sr-Latn-CS"/>
-        </w:rPr>
-        <w:t xml:space="preserve">bude </w:t>
-      </w:r>
-      <w:r>
-        <w:rPr>
-          <w:lang w:val="sr-Latn-CS"/>
-        </w:rPr>
-        <w:t>veće od 5 sekundi.</w:t>
-      </w:r>
-    </w:p>
-    <w:p>
-      <w:pPr>
-        <w:pStyle w:val="Heading2"/>
-        <w:rPr>
-          <w:lang w:val="sr-Latn-CS"/>
-        </w:rPr>
-      </w:pPr>
-      <w:bookmarkStart w:id="33" w:name="_Toc163018921"/>
-      <w:r>
-        <w:rPr>
-          <w:lang w:val="sr-Latn-CS"/>
-        </w:rPr>
-        <w:t>Podrška i održavanje</w:t>
-      </w:r>
-      <w:bookmarkEnd w:id="33"/>
-    </w:p>
-    <w:p>
-      <w:pPr>
-        <w:pStyle w:val="BodyText"/>
-        <w:rPr>
-          <w:lang w:val="sr-Latn-CS"/>
-        </w:rPr>
-      </w:pPr>
-      <w:r>
-        <w:rPr>
-          <w:lang w:val="sr-Latn-CS"/>
-        </w:rPr>
-        <w:t>U ovom odeljku su specificirani zahtevi koji treba da poboljšaju stepen podrške i mogućnost održavanja sistema koji se razvija</w:t>
-      </w:r>
-      <w:r>
-        <w:rPr>
-          <w:lang w:val="sr-Latn-CS"/>
-        </w:rPr>
-        <w:t>.</w:t>
-      </w:r>
-    </w:p>
-    <w:p>
-      <w:pPr>
-        <w:pStyle w:val="BodyText"/>
-        <w:rPr>
-          <w:lang w:val="sr-Latn-CS"/>
-        </w:rPr>
-      </w:pPr>
-      <w:r>
-        <w:rPr>
-          <w:lang w:val="sr-Latn-CS"/>
-        </w:rPr>
-        <w:t xml:space="preserve">“Budi od hajra” </w:t>
-      </w:r>
-      <w:r>
-        <w:rPr>
-          <w:lang w:val="sr-Latn-CS"/>
-        </w:rPr>
-        <w:t xml:space="preserve"> veb aplikacija</w:t>
-      </w:r>
-      <w:r>
-        <w:rPr>
-          <w:lang w:val="sr-Latn-CS"/>
-        </w:rPr>
-        <w:t xml:space="preserve"> ne zahteva posebnu podršku i održavanje.</w:t>
-      </w:r>
-    </w:p>
-    <w:p>
-      <w:pPr>
-        <w:pStyle w:val="Heading2"/>
-        <w:rPr>
-          <w:lang w:val="sr-Latn-CS"/>
-        </w:rPr>
-      </w:pPr>
-      <w:bookmarkStart w:id="34" w:name="_Toc163018922"/>
-      <w:r>
-        <w:rPr>
-          <w:lang w:val="sr-Latn-CS"/>
-        </w:rPr>
-        <w:t>Ograničenja</w:t>
-      </w:r>
-      <w:bookmarkEnd w:id="34"/>
-    </w:p>
-    <w:p>
-      <w:pPr>
-        <w:pStyle w:val="BodyText"/>
-        <w:rPr>
-          <w:lang w:val="sr-Latn-CS"/>
-        </w:rPr>
-      </w:pPr>
-      <w:r>
-        <w:rPr>
-          <w:lang w:val="sr-Latn-CS"/>
-        </w:rPr>
-        <w:t>U ovom odeljku su specificirana ograničenja kojih se treba pridržavati pri projektovanju sistema koji se razvija</w:t>
-      </w:r>
-      <w:r>
-        <w:rPr>
-          <w:lang w:val="sr-Latn-CS"/>
-        </w:rPr>
-        <w:t>.</w:t>
-      </w:r>
-    </w:p>
-    <w:p>
-      <w:pPr>
-        <w:pStyle w:val="BodyText"/>
-        <w:keepNext/>
-        <w:rPr>
-          <w:b/>
-          <w:bCs/>
-          <w:lang w:val="sr-Latn-CS"/>
-        </w:rPr>
-      </w:pPr>
-      <w:r>
-        <w:rPr>
-          <w:b/>
-          <w:bCs/>
-          <w:lang w:val="sr-Latn-CS"/>
-        </w:rPr>
-        <w:t>Hardverska platforma</w:t>
-      </w:r>
-      <w:r>
-        <w:rPr>
-          <w:b/>
-          <w:bCs/>
-          <w:lang w:val="sr-Latn-CS"/>
-        </w:rPr>
-        <w:t>:</w:t>
-      </w:r>
-    </w:p>
-    <w:p>
-      <w:pPr>
-        <w:pStyle w:val="BodyText"/>
-        <w:rPr>
-          <w:lang w:val="sr-Latn-CS"/>
-        </w:rPr>
-      </w:pPr>
-      <w:r>
-        <w:rPr>
-          <w:lang w:val="sr-Latn-CS"/>
-        </w:rPr>
-        <w:t xml:space="preserve">Klijentski deo sistema treba da ima mogućnost izvršavanja na bilo kom PC računaru sa minimum </w:t>
-      </w:r>
-      <w:r>
-        <w:t>Pentium</w:t>
-      </w:r>
-      <w:r>
-        <w:rPr>
-          <w:lang w:val="sr-Latn-CS"/>
-        </w:rPr>
-        <w:t xml:space="preserve"> II procesorom i 128 MB RAM memorije. </w:t>
-      </w:r>
-    </w:p>
-    <w:p>
-      <w:pPr>
-        <w:pStyle w:val="BodyText"/>
-        <w:rPr>
-          <w:lang w:val="sr-Latn-CS"/>
-        </w:rPr>
-      </w:pPr>
-      <w:r>
-        <w:rPr>
-          <w:lang w:val="sr-Latn-CS"/>
-        </w:rPr>
-        <w:t>Serverski deo sistema će raditi na PC računaru sa procesorom Pentium IV i 1GB RAM memorije.</w:t>
-      </w:r>
-    </w:p>
-    <w:p>
-      <w:pPr>
-        <w:pStyle w:val="BodyText"/>
-        <w:keepNext/>
-        <w:rPr>
-          <w:b/>
-          <w:bCs/>
-          <w:lang w:val="sr-Latn-CS"/>
-        </w:rPr>
-      </w:pPr>
-      <w:r>
-        <w:rPr>
-          <w:b/>
-          <w:bCs/>
-          <w:lang w:val="sr-Latn-CS"/>
-        </w:rPr>
-        <w:lastRenderedPageBreak/>
-        <w:t>Tipovi Web čitača</w:t>
-      </w:r>
-      <w:r>
-        <w:rPr>
-          <w:b/>
-          <w:bCs/>
-          <w:lang w:val="sr-Latn-CS"/>
-        </w:rPr>
-        <w:t>:</w:t>
-      </w:r>
-    </w:p>
-    <w:p>
-      <w:pPr>
-        <w:pStyle w:val="BodyText"/>
-        <w:rPr>
-          <w:lang w:val="sr-Latn-CS"/>
-        </w:rPr>
-      </w:pPr>
-      <w:r>
-        <w:rPr>
-          <w:lang w:val="sr-Latn-CS"/>
-        </w:rPr>
-        <w:t xml:space="preserve">Klijentski deo </w:t>
-      </w:r>
-      <w:r>
-        <w:rPr>
-          <w:lang w:val="sr-Latn-CS"/>
-        </w:rPr>
-        <w:t xml:space="preserve">“Budi od hajra” </w:t>
-      </w:r>
-      <w:r>
-        <w:rPr>
-          <w:lang w:val="sr-Latn-CS"/>
-        </w:rPr>
-        <w:t xml:space="preserve"> </w:t>
-      </w:r>
-      <w:r>
-        <w:rPr>
-          <w:lang w:val="sr-Latn-CS"/>
-        </w:rPr>
-        <w:t>veb aplikacija</w:t>
-      </w:r>
-      <w:r>
-        <w:rPr>
-          <w:lang w:val="sr-Latn-CS"/>
-        </w:rPr>
         <w:t>a će biti optimizovan za sledeće Web čitače: Internet Explorer 6.0 i noviji, Opera 8.0 i noviji, kao i Firefox</w:t>
       </w:r>
       <w:r>
@@ -14249,8 +13939,6 @@
         </w:rPr>
         <w:t xml:space="preserve"> (Mozilla).</w:t>
       </w:r>
-      <w:bookmarkStart w:id="35" w:name="_GoBack"/>
-      <w:bookmarkEnd w:id="35"/>
     </w:p>
     <w:sectPr>
       <w:headerReference w:type="default" r:id="rId17"/>
@@ -14450,7 +14138,7 @@
               <w:noProof/>
               <w:lang w:val="sr-Latn-CS"/>
             </w:rPr>
-            <w:t>25</w:t>
+            <w:t>6</w:t>
           </w:r>
           <w:r>
             <w:rPr>
@@ -14493,7 +14181,7 @@
               <w:noProof/>
               <w:lang w:val="sr-Latn-CS"/>
             </w:rPr>
-            <w:t>25</w:t>
+            <w:t>24</w:t>
           </w:r>
           <w:r>
             <w:rPr>
